--- a/prosiect unigol.docx
+++ b/prosiect unigol.docx
@@ -1010,21 +1010,7 @@
                 <w:rStyle w:val="Hyperddolen"/>
                 <w:noProof/>
               </w:rPr>
-              <w:t>No</w:t>
-            </w:r>
-            <w:r>
-              <w:rPr>
-                <w:rStyle w:val="Hyperddolen"/>
-                <w:noProof/>
-              </w:rPr>
-              <w:t>d</w:t>
-            </w:r>
-            <w:r>
-              <w:rPr>
-                <w:rStyle w:val="Hyperddolen"/>
-                <w:noProof/>
-              </w:rPr>
-              <w:t xml:space="preserve"> 2</w:t>
+              <w:t>Nod 2</w:t>
             </w:r>
             <w:r>
               <w:rPr>
@@ -1991,15 +1977,7 @@
         <w:t xml:space="preserve">Ond mae yna un faes benodol yn rhaglenni cyfrifiadurol sydd dal yn atynnu llawer o bobl iddo sef rhaglenni gemau. </w:t>
       </w:r>
       <w:r>
-        <w:t>Ers yr 1980au mae’r maes rhaglenni gemau wedi newid o defnyddio “</w:t>
-      </w:r>
-      <w:proofErr w:type="spellStart"/>
-      <w:r>
-        <w:t>assembler</w:t>
-      </w:r>
-      <w:proofErr w:type="spellEnd"/>
-      <w:r>
-        <w:t>” i defnyddio rhaglenni rydych yn gallu lawr lwytho ar y we mewn munudau a felly bydd fy mhrosiect i yn ffocysu ar sut mae’r technegau a’r technolegau sy’n cael ei defnyddio i rhaglenni gemau wedi newid ers yr 80au gyda ffocws benodol a’r injan gemau.</w:t>
+        <w:t>Ers yr 1980au mae’r maes rhaglenni gemau wedi newid o defnyddio “assembler” i defnyddio rhaglenni rydych yn gallu lawr lwytho ar y we mewn munudau a felly bydd fy mhrosiect i yn ffocysu ar sut mae’r technegau a’r technolegau sy’n cael ei defnyddio i rhaglenni gemau wedi newid ers yr 80au gyda ffocws benodol a’r injan gemau.</w:t>
       </w:r>
       <w:r>
         <w:t xml:space="preserve"> Diolch i rhai o’r datblygiadau yma mae’r amser mae’n cymryd i gwneud gem fel </w:t>
@@ -2007,19 +1985,9 @@
       <w:r>
         <w:t>“</w:t>
       </w:r>
-      <w:proofErr w:type="spellStart"/>
-      <w:r>
-        <w:t>super</w:t>
-      </w:r>
-      <w:proofErr w:type="spellEnd"/>
-      <w:r>
-        <w:t xml:space="preserve"> mario </w:t>
-      </w:r>
-      <w:proofErr w:type="spellStart"/>
-      <w:r>
-        <w:t>bros</w:t>
-      </w:r>
-      <w:proofErr w:type="spellEnd"/>
+      <w:r>
+        <w:t>super mario bros</w:t>
+      </w:r>
       <w:r>
         <w:t>”</w:t>
       </w:r>
@@ -2086,7 +2054,13 @@
     </w:p>
     <w:p>
       <w:r>
-        <w:t>Gwneud ymchwil eilaidd ar rhaglenni gemau yn yr 80au ac am y caledwedd oedd ar gael i gwneud hyn.</w:t>
+        <w:t xml:space="preserve">Gwneud ymchwil eilaidd ar rhaglenni gemau yn yr 80au ac am y caledwedd </w:t>
+      </w:r>
+      <w:r>
+        <w:t xml:space="preserve">a meddalwedd </w:t>
+      </w:r>
+      <w:r>
+        <w:t>oedd ar gael i gwneud hyn.</w:t>
       </w:r>
     </w:p>
     <w:p>
@@ -2101,15 +2075,7 @@
     </w:p>
     <w:p>
       <w:r>
-        <w:t xml:space="preserve">Gwneud ymchwil primaidd ar sut mae </w:t>
-      </w:r>
-      <w:proofErr w:type="spellStart"/>
-      <w:r>
-        <w:t>injannau</w:t>
-      </w:r>
-      <w:proofErr w:type="spellEnd"/>
-      <w:r>
-        <w:t xml:space="preserve"> gemau yn cae eu ddatblygu</w:t>
+        <w:t>Gwneud ymchwil primaidd ar sut mae injannau gemau yn cae eu ddatblygu</w:t>
       </w:r>
       <w:r>
         <w:t xml:space="preserve"> a os ydy’r broses wedi newid.</w:t>
@@ -2144,25 +2110,81 @@
       </w:r>
       <w:bookmarkEnd w:id="8"/>
     </w:p>
+    <w:p>
+      <w:r>
+        <w:t xml:space="preserve">Dechrau penseiri yr </w:t>
+      </w:r>
+      <w:r>
+        <w:t>injan a creu cynllun ar sut byddai’n ei ysgrifennu.</w:t>
+      </w:r>
+    </w:p>
+    <w:p>
+      <w:pPr>
+        <w:pStyle w:val="Pennawd3"/>
+      </w:pPr>
+      <w:r>
+        <w:t xml:space="preserve"> </w:t>
+      </w:r>
+      <w:r>
+        <w:t>Amcan 2:</w:t>
+      </w:r>
+    </w:p>
+    <w:p>
+      <w:r>
+        <w:t>Dechrau rhaglennu’r injan ei hun yn cynnwys modiwl ffiseg, graffeg, mathemateg a gwrthrych gem.</w:t>
+      </w:r>
+    </w:p>
+    <w:p>
+      <w:pPr>
+        <w:pStyle w:val="Pennawd3"/>
+      </w:pPr>
+      <w:r>
+        <w:t>Amcan 3:</w:t>
+      </w:r>
+    </w:p>
+    <w:p>
+      <w:r>
+        <w:t>Ail gyfeirio’r cod a trysio unrhyw problemau sy’n dod lan wrth ei ysgrifennu.</w:t>
+      </w:r>
+    </w:p>
     <w:p/>
     <w:p>
-      <w:r>
-        <w:tab/>
-      </w:r>
-      <w:r>
-        <w:tab/>
-      </w:r>
-      <w:r>
-        <w:tab/>
-      </w:r>
-      <w:r>
-        <w:tab/>
-      </w:r>
-      <w:r>
-        <w:tab/>
-      </w:r>
-      <w:r>
-        <w:tab/>
+      <w:pPr>
+        <w:pStyle w:val="Pennawd2"/>
+      </w:pPr>
+      <w:r>
+        <w:t>Nod 3</w:t>
+      </w:r>
+    </w:p>
+    <w:p>
+      <w:r>
+        <w:t>Creu cyflwyniad ar sut mae’r technolegau a technegau am datblygi gemau wedi newid</w:t>
+      </w:r>
+    </w:p>
+    <w:p>
+      <w:pPr>
+        <w:pStyle w:val="Pennawd3"/>
+      </w:pPr>
+      <w:r>
+        <w:t>Amcan 1:</w:t>
+      </w:r>
+    </w:p>
+    <w:p>
+      <w:r>
+        <w:t>Ysgrifennu Sgript a creu fath o “storyboard” ar beth byddai’n cynnwys.</w:t>
+      </w:r>
+    </w:p>
+    <w:p>
+      <w:pPr>
+        <w:pStyle w:val="Pennawd3"/>
+      </w:pPr>
+      <w:r>
+        <w:t>Amcan 2:</w:t>
+      </w:r>
+    </w:p>
+    <w:p>
+      <w:r>
+        <w:t>Creu’r cyflwyniad trwy defnyddio’r injan ei hun.</w:t>
       </w:r>
     </w:p>
     <w:p/>
@@ -2206,15 +2228,7 @@
         <w:t>e</w:t>
       </w:r>
       <w:r>
-        <w:t xml:space="preserve">s yna unrhyw cynnydd wedi fod  o ran dechnolegau wedi bod ers yr 80au a dyddiau y “Nintendo </w:t>
-      </w:r>
-      <w:proofErr w:type="spellStart"/>
-      <w:r>
-        <w:t>Entertainment</w:t>
-      </w:r>
-      <w:proofErr w:type="spellEnd"/>
-      <w:r>
-        <w:t xml:space="preserve"> System”</w:t>
+        <w:t>s yna unrhyw cynnydd wedi fod  o ran dechnolegau wedi bod ers yr 80au a dyddiau y “Nintendo Entertainment System”</w:t>
       </w:r>
       <w:r>
         <w:t>.</w:t>
@@ -2231,15 +2245,7 @@
     </w:p>
     <w:p>
       <w:r>
-        <w:t xml:space="preserve">Fel ddarn o ymchwil primaidd arall byddai’n cynnal cyfweliad gyda aelod o staff sydd gyda gradd mewn rhaglenni gemau er mwyn trafod sut mae </w:t>
-      </w:r>
-      <w:proofErr w:type="spellStart"/>
-      <w:r>
-        <w:t>injannau</w:t>
-      </w:r>
-      <w:proofErr w:type="spellEnd"/>
-      <w:r>
-        <w:t xml:space="preserve"> gemau yn cael ei ddatblygi ac os ydi’r broses wedi ddod yn haws neu yn fwy anodd ers yr 80au. Byddaf yn defnyddio </w:t>
+        <w:t xml:space="preserve">Fel ddarn o ymchwil primaidd arall byddai’n cynnal cyfweliad gyda aelod o staff sydd gyda gradd mewn rhaglenni gemau er mwyn trafod sut mae injannau gemau yn cael ei ddatblygi ac os ydi’r broses wedi ddod yn haws neu yn fwy anodd ers yr 80au. Byddaf yn defnyddio </w:t>
       </w:r>
       <w:r>
         <w:t>ffynhonnell</w:t>
@@ -2251,23 +2257,7 @@
         <w:t xml:space="preserve"> gemau cyfrifiadurol modern </w:t>
       </w:r>
       <w:r>
-        <w:t xml:space="preserve">yn cael ei ddatblygi. Credaf fod ffynhonnell yma yn dibynadwy gan fod gan aelod o staff yma gradd mewn rhaglenni gemau ond roedd ei brosiect terfynol i greu injan gem </w:t>
-      </w:r>
-      <w:proofErr w:type="spellStart"/>
-      <w:r>
-        <w:t>symml</w:t>
-      </w:r>
-      <w:proofErr w:type="spellEnd"/>
-      <w:r>
-        <w:t xml:space="preserve"> d trwy defnyddio’r llyfrgelloedd “</w:t>
-      </w:r>
-      <w:proofErr w:type="spellStart"/>
-      <w:r>
-        <w:t>openGL</w:t>
-      </w:r>
-      <w:proofErr w:type="spellEnd"/>
-      <w:r>
-        <w:t xml:space="preserve">” a felly mae </w:t>
+        <w:t xml:space="preserve">yn cael ei ddatblygi. Credaf fod ffynhonnell yma yn dibynadwy gan fod gan aelod o staff yma gradd mewn rhaglenni gemau ond roedd ei brosiect terfynol i greu injan gem symml d trwy defnyddio’r llyfrgelloedd “openGL” a felly mae </w:t>
       </w:r>
       <w:r>
         <w:t>ganddo fe</w:t>
@@ -2276,66 +2266,17 @@
         <w:t xml:space="preserve"> gwybodaeth brio</w:t>
       </w:r>
       <w:r>
-        <w:t xml:space="preserve">dol ar datblygiad </w:t>
-      </w:r>
-      <w:proofErr w:type="spellStart"/>
-      <w:r>
-        <w:t>injanau</w:t>
-      </w:r>
-      <w:proofErr w:type="spellEnd"/>
-      <w:r>
-        <w:t xml:space="preserve"> gemau.</w:t>
-      </w:r>
-    </w:p>
-    <w:p>
-      <w:r>
-        <w:t xml:space="preserve">Byddai wedyn yn gwneud ymchwil eilaidd ar sut roedd gemau cyfrifiaduro yn chael ei ddatblygu yn yr 80au yn </w:t>
-      </w:r>
-      <w:proofErr w:type="spellStart"/>
-      <w:r>
-        <w:t>ffocysi</w:t>
-      </w:r>
-      <w:proofErr w:type="spellEnd"/>
-      <w:r>
-        <w:t xml:space="preserve"> ar sut fath o ieithoedd rhaglenni a chaledwedd roedden </w:t>
-      </w:r>
-      <w:proofErr w:type="spellStart"/>
-      <w:r>
-        <w:t>nhw’n</w:t>
-      </w:r>
-      <w:proofErr w:type="spellEnd"/>
-      <w:r>
-        <w:t xml:space="preserve"> </w:t>
-      </w:r>
-      <w:proofErr w:type="spellStart"/>
-      <w:r>
-        <w:t>defnyddo</w:t>
-      </w:r>
-      <w:proofErr w:type="spellEnd"/>
-      <w:r>
-        <w:t xml:space="preserve"> i gwneud gemau fel “</w:t>
-      </w:r>
-      <w:proofErr w:type="spellStart"/>
-      <w:r>
-        <w:t>super</w:t>
-      </w:r>
-      <w:proofErr w:type="spellEnd"/>
-      <w:r>
-        <w:t xml:space="preserve"> mario” a “</w:t>
-      </w:r>
-      <w:proofErr w:type="spellStart"/>
-      <w:r>
-        <w:t>tetris</w:t>
-      </w:r>
-      <w:proofErr w:type="spellEnd"/>
-      <w:r>
-        <w:t xml:space="preserve">”. Byddai’n cael gwybodaeth yma o nifer o erthyglau a fideos am rhaglenni gemau yn yr 80au a defnyddio’r iaith </w:t>
-      </w:r>
-      <w:proofErr w:type="spellStart"/>
-      <w:r>
-        <w:t>assembler</w:t>
-      </w:r>
-      <w:proofErr w:type="spellEnd"/>
+        <w:t>dol ar datblygiad injanau gemau.</w:t>
+      </w:r>
+    </w:p>
+    <w:p>
+      <w:r>
+        <w:t xml:space="preserve">Byddai wedyn yn gwneud ymchwil eilaidd ar sut roedd gemau cyfrifiaduro yn chael ei ddatblygu yn yr 80au yn ffocysi ar sut fath o ieithoedd rhaglenni a chaledwedd roedden nhw’n defnyddo i gwneud gemau fel “super mario” a “tetris”. Byddai’n cael gwybodaeth yma o nifer o erthyglau a fideos am </w:t>
+      </w:r>
+      <w:r>
+        <w:lastRenderedPageBreak/>
+        <w:t>rhaglenni gemau yn yr 80au a defnyddio’r iaith assembler</w:t>
+      </w:r>
       <w:r>
         <w:rPr>
           <w:vertAlign w:val="superscript"/>
@@ -2348,97 +2289,183 @@
       <w:r>
         <w:t>ffynonellau</w:t>
       </w:r>
-      <w:bookmarkStart w:id="11" w:name="_GoBack"/>
+      <w:r>
+        <w:t xml:space="preserve"> yma yn dibynadwy gan fod nhw e wedi ysgrifennu gan rhaglennwyr broffesiynol  a oedd yn gweithio ar gemau yn ystod y cyfnod neu gan rhaglenwyr sydd nawr gyda phrofiad fawr yn rhaglenni gemau am hen systemau gemau cyfrifiadurol</w:t>
+      </w:r>
+      <w:r>
+        <w:t>.</w:t>
+      </w:r>
+    </w:p>
+    <w:p/>
+    <w:p>
+      <w:pPr>
+        <w:pStyle w:val="Pennawd2"/>
+      </w:pPr>
+      <w:r>
+        <w:t>Nod 2:</w:t>
+      </w:r>
+    </w:p>
+    <w:p/>
+    <w:p/>
+    <w:p>
+      <w:pPr>
+        <w:pStyle w:val="Pennawd1"/>
+      </w:pPr>
+      <w:bookmarkStart w:id="11" w:name="_Toc529794796"/>
+      <w:r>
+        <w:t>Dadansoddi Data Rhifadol</w:t>
+      </w:r>
       <w:bookmarkEnd w:id="11"/>
-      <w:r>
-        <w:t xml:space="preserve"> yma yn dibynadwy gan fod nhw e wedi ysgrifennu gan rhaglennwyr broffesiynol  a oedd yn gweithio ar gemau yn ystod y cyfnod neu gan rhaglenwyr sydd nawr gyda phrofiad fawr yn rhaglenni gemau am hen systemau gemau cyfrifiadurol</w:t>
+    </w:p>
+    <w:p>
+      <w:pPr>
+        <w:pStyle w:val="Pennawd1"/>
+      </w:pPr>
+      <w:bookmarkStart w:id="12" w:name="_Toc529794797"/>
+      <w:r>
+        <w:t>Dadansoddi Gwybodaeth</w:t>
+      </w:r>
+      <w:bookmarkEnd w:id="12"/>
+    </w:p>
+    <w:p/>
+    <w:p>
+      <w:pPr>
+        <w:pStyle w:val="Pennawd2"/>
+      </w:pPr>
+      <w:r>
+        <w:t>Amcan 2:</w:t>
+      </w:r>
+    </w:p>
+    <w:p/>
+    <w:p>
+      <w:r>
+        <w:t>Ail amcan o’r nod gyntaf fi oedd i darganfod sut oedd gemau cyfrifia</w:t>
+      </w:r>
+      <w:r>
+        <w:t>d</w:t>
+      </w:r>
+      <w:r>
+        <w:t>urol yn yr 1980au yn cael ei rhaglenni a felly mi wnes i ymchwil mewn i’r fath o caledwedd a meddalwedd oedd ar gael i datblygu gemau</w:t>
+      </w:r>
+      <w:r>
+        <w:t>. O rhan y meddalwedd bydd rhan fwyaf o gemau yn cael e</w:t>
+      </w:r>
+      <w:r>
+        <w:t>i rhaglenni yn iaith “Assembler”</w:t>
+      </w:r>
+      <w:r>
+        <w:t xml:space="preserve"> fel mae’n dweud yn y dyfyniad canlynol: </w:t>
+      </w:r>
+      <w:r>
+        <w:t>“all consoles were at that stage, was coded in machine-specific assembler”</w:t>
+      </w:r>
+      <w:r>
+        <w:rPr>
+          <w:vertAlign w:val="superscript"/>
+        </w:rPr>
+        <w:t>[2]</w:t>
       </w:r>
       <w:r>
         <w:t>.</w:t>
       </w:r>
+      <w:r>
+        <w:t xml:space="preserve"> A felly bydd y broses o rhaglennu gem newydd yn un hir iawn gan fod y syniad fodern o ail-defnyddio cod bron ddim yn bodoli gan fod y cod byddwch yn ysgrifennu </w:t>
+      </w:r>
+      <w:r>
+        <w:t xml:space="preserve">yn benodol i’r peiriant yna, ac i safonau modern bydd y peiriant yn hynod o amhwerus fel yr “Atari 2600”: </w:t>
+      </w:r>
+      <w:r>
+        <w:t>“The console featured a 6507 CPU equipped with 128 bytes of RAM, which were used to store state variables such as the life and ammunition levels</w:t>
+      </w:r>
+      <w:r>
+        <w:t>.</w:t>
+      </w:r>
+      <w:r>
+        <w:t>”</w:t>
+      </w:r>
+      <w:r>
+        <w:t xml:space="preserve"> Er fod hwn yn edrych yn amhwerus am yr amser roedd hyn  yn hynod o gy</w:t>
+      </w:r>
+      <w:r>
+        <w:t>flym a gyda cod ddigon o “perfor</w:t>
+      </w:r>
+      <w:r>
+        <w:t>mant” bydd hyn yn ddigon i rhedeg bron unrhyw fath o gem.</w:t>
+      </w:r>
+      <w:r>
+        <w:t xml:space="preserve"> Credaf fod ffynhonell yma yn defnyddiol gan fod yn rhoi mewnweliad dda i ba fath o caledwedd oedd ar gael i datblygwyr gemau ar y pryd.</w:t>
+      </w:r>
     </w:p>
     <w:p/>
     <w:p>
-      <w:pPr>
-        <w:pStyle w:val="Pennawd2"/>
-      </w:pPr>
-      <w:r>
-        <w:t>Nod 2:</w:t>
-      </w:r>
+      <w:bookmarkStart w:id="13" w:name="_GoBack"/>
+      <w:bookmarkEnd w:id="13"/>
+    </w:p>
+    <w:p>
+      <w:pPr>
+        <w:pStyle w:val="Pennawd1"/>
+      </w:pPr>
+      <w:bookmarkStart w:id="14" w:name="_Toc529794798"/>
+      <w:r>
+        <w:t>Darlun y Prosiect Terfynol</w:t>
+      </w:r>
+      <w:bookmarkEnd w:id="14"/>
+    </w:p>
+    <w:p>
+      <w:pPr>
+        <w:pStyle w:val="Pennawd1"/>
+      </w:pPr>
+      <w:bookmarkStart w:id="15" w:name="_Toc529794799"/>
+      <w:r>
+        <w:t>Casgliad</w:t>
+      </w:r>
+      <w:bookmarkEnd w:id="15"/>
+    </w:p>
+    <w:p>
+      <w:pPr>
+        <w:pStyle w:val="Pennawd1"/>
+      </w:pPr>
+      <w:bookmarkStart w:id="16" w:name="_Toc529794800"/>
+      <w:r>
+        <w:t>Atodiadau</w:t>
+      </w:r>
+      <w:bookmarkEnd w:id="16"/>
+    </w:p>
+    <w:p>
+      <w:pPr>
+        <w:pStyle w:val="Pennawd1"/>
+      </w:pPr>
+      <w:bookmarkStart w:id="17" w:name="_Toc529794801"/>
+      <w:r>
+        <w:t>Llyfryddiaeth</w:t>
+      </w:r>
+      <w:bookmarkEnd w:id="17"/>
     </w:p>
     <w:p/>
     <w:p>
+      <w:r>
+        <w:t xml:space="preserve">[2] gwelwch ffeil </w:t>
+      </w:r>
+      <w:r>
+        <w:t>ffynonellau</w:t>
+      </w:r>
+      <w:r>
+        <w:t xml:space="preserve"> </w:t>
+      </w:r>
+      <w:r>
+        <w:t>ffynhonnell</w:t>
+      </w:r>
+      <w:r>
+        <w:t xml:space="preserve"> 4</w:t>
+      </w:r>
+    </w:p>
+    <w:p>
       <w:pPr>
         <w:pStyle w:val="Pennawd1"/>
       </w:pPr>
-      <w:bookmarkStart w:id="12" w:name="_Toc529794796"/>
+      <w:bookmarkStart w:id="18" w:name="_Toc529794802"/>
       <w:r>
         <w:lastRenderedPageBreak/>
-        <w:t xml:space="preserve">Dadansoddi Data </w:t>
-      </w:r>
-      <w:proofErr w:type="spellStart"/>
-      <w:r>
-        <w:t>Rhifadol</w:t>
-      </w:r>
-      <w:bookmarkEnd w:id="12"/>
-      <w:proofErr w:type="spellEnd"/>
-    </w:p>
-    <w:p>
-      <w:pPr>
-        <w:pStyle w:val="Pennawd1"/>
-      </w:pPr>
-      <w:bookmarkStart w:id="13" w:name="_Toc529794797"/>
-      <w:r>
-        <w:t>Dadansoddi Gwybodaeth</w:t>
-      </w:r>
-      <w:bookmarkEnd w:id="13"/>
-    </w:p>
-    <w:p>
-      <w:pPr>
-        <w:pStyle w:val="Pennawd1"/>
-      </w:pPr>
-      <w:bookmarkStart w:id="14" w:name="_Toc529794798"/>
-      <w:r>
-        <w:t>Darlun y Prosiect Terfynol</w:t>
-      </w:r>
-      <w:bookmarkEnd w:id="14"/>
-    </w:p>
-    <w:p>
-      <w:pPr>
-        <w:pStyle w:val="Pennawd1"/>
-      </w:pPr>
-      <w:bookmarkStart w:id="15" w:name="_Toc529794799"/>
-      <w:r>
-        <w:t>Casgliad</w:t>
-      </w:r>
-      <w:bookmarkEnd w:id="15"/>
-    </w:p>
-    <w:p>
-      <w:pPr>
-        <w:pStyle w:val="Pennawd1"/>
-      </w:pPr>
-      <w:bookmarkStart w:id="16" w:name="_Toc529794800"/>
-      <w:r>
-        <w:t>Atodiadau</w:t>
-      </w:r>
-      <w:bookmarkEnd w:id="16"/>
-    </w:p>
-    <w:p>
-      <w:pPr>
-        <w:pStyle w:val="Pennawd1"/>
-      </w:pPr>
-      <w:bookmarkStart w:id="17" w:name="_Toc529794801"/>
-      <w:r>
-        <w:t>Llyfryddiaeth</w:t>
-      </w:r>
-      <w:bookmarkEnd w:id="17"/>
-    </w:p>
-    <w:p>
-      <w:pPr>
-        <w:pStyle w:val="Pennawd1"/>
-      </w:pPr>
-      <w:bookmarkStart w:id="18" w:name="_Toc529794802"/>
-      <w:r>
         <w:t>Gwerthusiad</w:t>
       </w:r>
       <w:bookmarkEnd w:id="18"/>
@@ -2553,7 +2580,7 @@
           <w:rPr>
             <w:noProof/>
           </w:rPr>
-          <w:t>4</w:t>
+          <w:t>5</w:t>
         </w:r>
         <w:r>
           <w:fldChar w:fldCharType="end"/>
@@ -3540,7 +3567,7 @@
 </file>
 
 <file path=customXml/itemProps2.xml><?xml version="1.0" encoding="utf-8"?>
-<ds:datastoreItem xmlns:ds="http://schemas.openxmlformats.org/officeDocument/2006/customXml" ds:itemID="{3B0657E8-33F6-4D25-9964-9A2779F6F5A9}">
+<ds:datastoreItem xmlns:ds="http://schemas.openxmlformats.org/officeDocument/2006/customXml" ds:itemID="{4EE4CB5E-6C7B-4524-AD52-B205097F527A}">
   <ds:schemaRefs>
     <ds:schemaRef ds:uri="http://schemas.openxmlformats.org/officeDocument/2006/bibliography"/>
   </ds:schemaRefs>

--- a/prosiect unigol.docx
+++ b/prosiect unigol.docx
@@ -594,7 +594,7 @@
           <w:r>
             <w:fldChar w:fldCharType="separate"/>
           </w:r>
-          <w:hyperlink w:anchor="_Toc529794786" w:history="1">
+          <w:hyperlink w:anchor="_Toc1392261" w:history="1">
             <w:r>
               <w:rPr>
                 <w:rStyle w:val="Hyperddolen"/>
@@ -621,7 +621,7 @@
                 <w:noProof/>
                 <w:webHidden/>
               </w:rPr>
-              <w:instrText xml:space="preserve"> PAGEREF _Toc529794786 \h </w:instrText>
+              <w:instrText xml:space="preserve"> PAGEREF _Toc1392261 \h </w:instrText>
             </w:r>
             <w:r>
               <w:rPr>
@@ -664,7 +664,7 @@
               <w:lang w:eastAsia="cy-GB"/>
             </w:rPr>
           </w:pPr>
-          <w:hyperlink w:anchor="_Toc529794787" w:history="1">
+          <w:hyperlink w:anchor="_Toc1392262" w:history="1">
             <w:r>
               <w:rPr>
                 <w:rStyle w:val="Hyperddolen"/>
@@ -691,7 +691,7 @@
                 <w:noProof/>
                 <w:webHidden/>
               </w:rPr>
-              <w:instrText xml:space="preserve"> PAGEREF _Toc529794787 \h </w:instrText>
+              <w:instrText xml:space="preserve"> PAGEREF _Toc1392262 \h </w:instrText>
             </w:r>
             <w:r>
               <w:rPr>
@@ -711,7 +711,7 @@
                 <w:noProof/>
                 <w:webHidden/>
               </w:rPr>
-              <w:t>2</w:t>
+              <w:t>3</w:t>
             </w:r>
             <w:r>
               <w:rPr>
@@ -729,10 +729,12 @@
               <w:tab w:val="right" w:leader="dot" w:pos="9016"/>
             </w:tabs>
             <w:rPr>
+              <w:rFonts w:eastAsiaTheme="minorEastAsia"/>
               <w:noProof/>
+              <w:lang w:eastAsia="cy-GB"/>
             </w:rPr>
           </w:pPr>
-          <w:hyperlink w:anchor="_Toc529794788" w:history="1">
+          <w:hyperlink w:anchor="_Toc1392263" w:history="1">
             <w:r>
               <w:rPr>
                 <w:rStyle w:val="Hyperddolen"/>
@@ -759,7 +761,7 @@
                 <w:noProof/>
                 <w:webHidden/>
               </w:rPr>
-              <w:instrText xml:space="preserve"> PAGEREF _Toc529794788 \h </w:instrText>
+              <w:instrText xml:space="preserve"> PAGEREF _Toc1392263 \h </w:instrText>
             </w:r>
             <w:r>
               <w:rPr>
@@ -779,7 +781,7 @@
                 <w:noProof/>
                 <w:webHidden/>
               </w:rPr>
-              <w:t>2</w:t>
+              <w:t>3</w:t>
             </w:r>
             <w:r>
               <w:rPr>
@@ -797,10 +799,12 @@
               <w:tab w:val="right" w:leader="dot" w:pos="9016"/>
             </w:tabs>
             <w:rPr>
+              <w:rFonts w:eastAsiaTheme="minorEastAsia"/>
               <w:noProof/>
+              <w:lang w:eastAsia="cy-GB"/>
             </w:rPr>
           </w:pPr>
-          <w:hyperlink w:anchor="_Toc529794789" w:history="1">
+          <w:hyperlink w:anchor="_Toc1392264" w:history="1">
             <w:r>
               <w:rPr>
                 <w:rStyle w:val="Hyperddolen"/>
@@ -827,7 +831,7 @@
                 <w:noProof/>
                 <w:webHidden/>
               </w:rPr>
-              <w:instrText xml:space="preserve"> PAGEREF _Toc529794789 \h </w:instrText>
+              <w:instrText xml:space="preserve"> PAGEREF _Toc1392264 \h </w:instrText>
             </w:r>
             <w:r>
               <w:rPr>
@@ -847,7 +851,7 @@
                 <w:noProof/>
                 <w:webHidden/>
               </w:rPr>
-              <w:t>2</w:t>
+              <w:t>3</w:t>
             </w:r>
             <w:r>
               <w:rPr>
@@ -865,10 +869,12 @@
               <w:tab w:val="right" w:leader="dot" w:pos="9016"/>
             </w:tabs>
             <w:rPr>
+              <w:rFonts w:eastAsiaTheme="minorEastAsia"/>
               <w:noProof/>
+              <w:lang w:eastAsia="cy-GB"/>
             </w:rPr>
           </w:pPr>
-          <w:hyperlink w:anchor="_Toc529794790" w:history="1">
+          <w:hyperlink w:anchor="_Toc1392265" w:history="1">
             <w:r>
               <w:rPr>
                 <w:rStyle w:val="Hyperddolen"/>
@@ -895,7 +901,7 @@
                 <w:noProof/>
                 <w:webHidden/>
               </w:rPr>
-              <w:instrText xml:space="preserve"> PAGEREF _Toc529794790 \h </w:instrText>
+              <w:instrText xml:space="preserve"> PAGEREF _Toc1392265 \h </w:instrText>
             </w:r>
             <w:r>
               <w:rPr>
@@ -915,7 +921,7 @@
                 <w:noProof/>
                 <w:webHidden/>
               </w:rPr>
-              <w:t>2</w:t>
+              <w:t>3</w:t>
             </w:r>
             <w:r>
               <w:rPr>
@@ -933,10 +939,12 @@
               <w:tab w:val="right" w:leader="dot" w:pos="9016"/>
             </w:tabs>
             <w:rPr>
+              <w:rFonts w:eastAsiaTheme="minorEastAsia"/>
               <w:noProof/>
+              <w:lang w:eastAsia="cy-GB"/>
             </w:rPr>
           </w:pPr>
-          <w:hyperlink w:anchor="_Toc529794791" w:history="1">
+          <w:hyperlink w:anchor="_Toc1392266" w:history="1">
             <w:r>
               <w:rPr>
                 <w:rStyle w:val="Hyperddolen"/>
@@ -963,7 +971,7 @@
                 <w:noProof/>
                 <w:webHidden/>
               </w:rPr>
-              <w:instrText xml:space="preserve"> PAGEREF _Toc529794791 \h </w:instrText>
+              <w:instrText xml:space="preserve"> PAGEREF _Toc1392266 \h </w:instrText>
             </w:r>
             <w:r>
               <w:rPr>
@@ -983,7 +991,7 @@
                 <w:noProof/>
                 <w:webHidden/>
               </w:rPr>
-              <w:t>2</w:t>
+              <w:t>3</w:t>
             </w:r>
             <w:r>
               <w:rPr>
@@ -1001,10 +1009,12 @@
               <w:tab w:val="right" w:leader="dot" w:pos="9016"/>
             </w:tabs>
             <w:rPr>
+              <w:rFonts w:eastAsiaTheme="minorEastAsia"/>
               <w:noProof/>
+              <w:lang w:eastAsia="cy-GB"/>
             </w:rPr>
           </w:pPr>
-          <w:hyperlink w:anchor="_Toc529794792" w:history="1">
+          <w:hyperlink w:anchor="_Toc1392267" w:history="1">
             <w:r>
               <w:rPr>
                 <w:rStyle w:val="Hyperddolen"/>
@@ -1031,7 +1041,7 @@
                 <w:noProof/>
                 <w:webHidden/>
               </w:rPr>
-              <w:instrText xml:space="preserve"> PAGEREF _Toc529794792 \h </w:instrText>
+              <w:instrText xml:space="preserve"> PAGEREF _Toc1392267 \h </w:instrText>
             </w:r>
             <w:r>
               <w:rPr>
@@ -1069,10 +1079,12 @@
               <w:tab w:val="right" w:leader="dot" w:pos="9016"/>
             </w:tabs>
             <w:rPr>
+              <w:rFonts w:eastAsiaTheme="minorEastAsia"/>
               <w:noProof/>
+              <w:lang w:eastAsia="cy-GB"/>
             </w:rPr>
           </w:pPr>
-          <w:hyperlink w:anchor="_Toc529794793" w:history="1">
+          <w:hyperlink w:anchor="_Toc1392268" w:history="1">
             <w:r>
               <w:rPr>
                 <w:rStyle w:val="Hyperddolen"/>
@@ -1099,7 +1111,357 @@
                 <w:noProof/>
                 <w:webHidden/>
               </w:rPr>
-              <w:instrText xml:space="preserve"> PAGEREF _Toc529794793 \h </w:instrText>
+              <w:instrText xml:space="preserve"> PAGEREF _Toc1392268 \h </w:instrText>
+            </w:r>
+            <w:r>
+              <w:rPr>
+                <w:noProof/>
+                <w:webHidden/>
+              </w:rPr>
+            </w:r>
+            <w:r>
+              <w:rPr>
+                <w:noProof/>
+                <w:webHidden/>
+              </w:rPr>
+              <w:fldChar w:fldCharType="separate"/>
+            </w:r>
+            <w:r>
+              <w:rPr>
+                <w:noProof/>
+                <w:webHidden/>
+              </w:rPr>
+              <w:t>3</w:t>
+            </w:r>
+            <w:r>
+              <w:rPr>
+                <w:noProof/>
+                <w:webHidden/>
+              </w:rPr>
+              <w:fldChar w:fldCharType="end"/>
+            </w:r>
+          </w:hyperlink>
+        </w:p>
+        <w:p>
+          <w:pPr>
+            <w:pStyle w:val="TablCynnwys3"/>
+            <w:tabs>
+              <w:tab w:val="right" w:leader="dot" w:pos="9016"/>
+            </w:tabs>
+            <w:rPr>
+              <w:rFonts w:eastAsiaTheme="minorEastAsia"/>
+              <w:noProof/>
+              <w:lang w:eastAsia="cy-GB"/>
+            </w:rPr>
+          </w:pPr>
+          <w:hyperlink w:anchor="_Toc1392269" w:history="1">
+            <w:r>
+              <w:rPr>
+                <w:rStyle w:val="Hyperddolen"/>
+                <w:noProof/>
+              </w:rPr>
+              <w:t>Amcan 2:</w:t>
+            </w:r>
+            <w:r>
+              <w:rPr>
+                <w:noProof/>
+                <w:webHidden/>
+              </w:rPr>
+              <w:tab/>
+            </w:r>
+            <w:r>
+              <w:rPr>
+                <w:noProof/>
+                <w:webHidden/>
+              </w:rPr>
+              <w:fldChar w:fldCharType="begin"/>
+            </w:r>
+            <w:r>
+              <w:rPr>
+                <w:noProof/>
+                <w:webHidden/>
+              </w:rPr>
+              <w:instrText xml:space="preserve"> PAGEREF _Toc1392269 \h </w:instrText>
+            </w:r>
+            <w:r>
+              <w:rPr>
+                <w:noProof/>
+                <w:webHidden/>
+              </w:rPr>
+            </w:r>
+            <w:r>
+              <w:rPr>
+                <w:noProof/>
+                <w:webHidden/>
+              </w:rPr>
+              <w:fldChar w:fldCharType="separate"/>
+            </w:r>
+            <w:r>
+              <w:rPr>
+                <w:noProof/>
+                <w:webHidden/>
+              </w:rPr>
+              <w:t>3</w:t>
+            </w:r>
+            <w:r>
+              <w:rPr>
+                <w:noProof/>
+                <w:webHidden/>
+              </w:rPr>
+              <w:fldChar w:fldCharType="end"/>
+            </w:r>
+          </w:hyperlink>
+        </w:p>
+        <w:p>
+          <w:pPr>
+            <w:pStyle w:val="TablCynnwys3"/>
+            <w:tabs>
+              <w:tab w:val="right" w:leader="dot" w:pos="9016"/>
+            </w:tabs>
+            <w:rPr>
+              <w:rFonts w:eastAsiaTheme="minorEastAsia"/>
+              <w:noProof/>
+              <w:lang w:eastAsia="cy-GB"/>
+            </w:rPr>
+          </w:pPr>
+          <w:hyperlink w:anchor="_Toc1392270" w:history="1">
+            <w:r>
+              <w:rPr>
+                <w:rStyle w:val="Hyperddolen"/>
+                <w:noProof/>
+              </w:rPr>
+              <w:t>Amcan 3:</w:t>
+            </w:r>
+            <w:r>
+              <w:rPr>
+                <w:noProof/>
+                <w:webHidden/>
+              </w:rPr>
+              <w:tab/>
+            </w:r>
+            <w:r>
+              <w:rPr>
+                <w:noProof/>
+                <w:webHidden/>
+              </w:rPr>
+              <w:fldChar w:fldCharType="begin"/>
+            </w:r>
+            <w:r>
+              <w:rPr>
+                <w:noProof/>
+                <w:webHidden/>
+              </w:rPr>
+              <w:instrText xml:space="preserve"> PAGEREF _Toc1392270 \h </w:instrText>
+            </w:r>
+            <w:r>
+              <w:rPr>
+                <w:noProof/>
+                <w:webHidden/>
+              </w:rPr>
+            </w:r>
+            <w:r>
+              <w:rPr>
+                <w:noProof/>
+                <w:webHidden/>
+              </w:rPr>
+              <w:fldChar w:fldCharType="separate"/>
+            </w:r>
+            <w:r>
+              <w:rPr>
+                <w:noProof/>
+                <w:webHidden/>
+              </w:rPr>
+              <w:t>3</w:t>
+            </w:r>
+            <w:r>
+              <w:rPr>
+                <w:noProof/>
+                <w:webHidden/>
+              </w:rPr>
+              <w:fldChar w:fldCharType="end"/>
+            </w:r>
+          </w:hyperlink>
+        </w:p>
+        <w:p>
+          <w:pPr>
+            <w:pStyle w:val="TablCynnwys2"/>
+            <w:tabs>
+              <w:tab w:val="right" w:leader="dot" w:pos="9016"/>
+            </w:tabs>
+            <w:rPr>
+              <w:rFonts w:eastAsiaTheme="minorEastAsia"/>
+              <w:noProof/>
+              <w:lang w:eastAsia="cy-GB"/>
+            </w:rPr>
+          </w:pPr>
+          <w:hyperlink w:anchor="_Toc1392271" w:history="1">
+            <w:r>
+              <w:rPr>
+                <w:rStyle w:val="Hyperddolen"/>
+                <w:noProof/>
+              </w:rPr>
+              <w:t>Nod 3</w:t>
+            </w:r>
+            <w:r>
+              <w:rPr>
+                <w:noProof/>
+                <w:webHidden/>
+              </w:rPr>
+              <w:tab/>
+            </w:r>
+            <w:r>
+              <w:rPr>
+                <w:noProof/>
+                <w:webHidden/>
+              </w:rPr>
+              <w:fldChar w:fldCharType="begin"/>
+            </w:r>
+            <w:r>
+              <w:rPr>
+                <w:noProof/>
+                <w:webHidden/>
+              </w:rPr>
+              <w:instrText xml:space="preserve"> PAGEREF _Toc1392271 \h </w:instrText>
+            </w:r>
+            <w:r>
+              <w:rPr>
+                <w:noProof/>
+                <w:webHidden/>
+              </w:rPr>
+            </w:r>
+            <w:r>
+              <w:rPr>
+                <w:noProof/>
+                <w:webHidden/>
+              </w:rPr>
+              <w:fldChar w:fldCharType="separate"/>
+            </w:r>
+            <w:r>
+              <w:rPr>
+                <w:noProof/>
+                <w:webHidden/>
+              </w:rPr>
+              <w:t>3</w:t>
+            </w:r>
+            <w:r>
+              <w:rPr>
+                <w:noProof/>
+                <w:webHidden/>
+              </w:rPr>
+              <w:fldChar w:fldCharType="end"/>
+            </w:r>
+          </w:hyperlink>
+        </w:p>
+        <w:p>
+          <w:pPr>
+            <w:pStyle w:val="TablCynnwys3"/>
+            <w:tabs>
+              <w:tab w:val="right" w:leader="dot" w:pos="9016"/>
+            </w:tabs>
+            <w:rPr>
+              <w:rFonts w:eastAsiaTheme="minorEastAsia"/>
+              <w:noProof/>
+              <w:lang w:eastAsia="cy-GB"/>
+            </w:rPr>
+          </w:pPr>
+          <w:hyperlink w:anchor="_Toc1392272" w:history="1">
+            <w:r>
+              <w:rPr>
+                <w:rStyle w:val="Hyperddolen"/>
+                <w:noProof/>
+              </w:rPr>
+              <w:t>Amcan 1:</w:t>
+            </w:r>
+            <w:r>
+              <w:rPr>
+                <w:noProof/>
+                <w:webHidden/>
+              </w:rPr>
+              <w:tab/>
+            </w:r>
+            <w:r>
+              <w:rPr>
+                <w:noProof/>
+                <w:webHidden/>
+              </w:rPr>
+              <w:fldChar w:fldCharType="begin"/>
+            </w:r>
+            <w:r>
+              <w:rPr>
+                <w:noProof/>
+                <w:webHidden/>
+              </w:rPr>
+              <w:instrText xml:space="preserve"> PAGEREF _Toc1392272 \h </w:instrText>
+            </w:r>
+            <w:r>
+              <w:rPr>
+                <w:noProof/>
+                <w:webHidden/>
+              </w:rPr>
+            </w:r>
+            <w:r>
+              <w:rPr>
+                <w:noProof/>
+                <w:webHidden/>
+              </w:rPr>
+              <w:fldChar w:fldCharType="separate"/>
+            </w:r>
+            <w:r>
+              <w:rPr>
+                <w:noProof/>
+                <w:webHidden/>
+              </w:rPr>
+              <w:t>3</w:t>
+            </w:r>
+            <w:r>
+              <w:rPr>
+                <w:noProof/>
+                <w:webHidden/>
+              </w:rPr>
+              <w:fldChar w:fldCharType="end"/>
+            </w:r>
+          </w:hyperlink>
+        </w:p>
+        <w:p>
+          <w:pPr>
+            <w:pStyle w:val="TablCynnwys3"/>
+            <w:tabs>
+              <w:tab w:val="right" w:leader="dot" w:pos="9016"/>
+            </w:tabs>
+            <w:rPr>
+              <w:rFonts w:eastAsiaTheme="minorEastAsia"/>
+              <w:noProof/>
+              <w:lang w:eastAsia="cy-GB"/>
+            </w:rPr>
+          </w:pPr>
+          <w:hyperlink w:anchor="_Toc1392273" w:history="1">
+            <w:r>
+              <w:rPr>
+                <w:rStyle w:val="Hyperddolen"/>
+                <w:noProof/>
+              </w:rPr>
+              <w:t>Amcan 2:</w:t>
+            </w:r>
+            <w:r>
+              <w:rPr>
+                <w:noProof/>
+                <w:webHidden/>
+              </w:rPr>
+              <w:tab/>
+            </w:r>
+            <w:r>
+              <w:rPr>
+                <w:noProof/>
+                <w:webHidden/>
+              </w:rPr>
+              <w:fldChar w:fldCharType="begin"/>
+            </w:r>
+            <w:r>
+              <w:rPr>
+                <w:noProof/>
+                <w:webHidden/>
+              </w:rPr>
+              <w:instrText xml:space="preserve"> PAGEREF _Toc1392273 \h </w:instrText>
             </w:r>
             <w:r>
               <w:rPr>
@@ -1142,7 +1504,7 @@
               <w:lang w:eastAsia="cy-GB"/>
             </w:rPr>
           </w:pPr>
-          <w:hyperlink w:anchor="_Toc529794794" w:history="1">
+          <w:hyperlink w:anchor="_Toc1392274" w:history="1">
             <w:r>
               <w:rPr>
                 <w:rStyle w:val="Hyperddolen"/>
@@ -1169,7 +1531,7 @@
                 <w:noProof/>
                 <w:webHidden/>
               </w:rPr>
-              <w:instrText xml:space="preserve"> PAGEREF _Toc529794794 \h </w:instrText>
+              <w:instrText xml:space="preserve"> PAGEREF _Toc1392274 \h </w:instrText>
             </w:r>
             <w:r>
               <w:rPr>
@@ -1207,10 +1569,12 @@
               <w:tab w:val="right" w:leader="dot" w:pos="9016"/>
             </w:tabs>
             <w:rPr>
+              <w:rFonts w:eastAsiaTheme="minorEastAsia"/>
               <w:noProof/>
+              <w:lang w:eastAsia="cy-GB"/>
             </w:rPr>
           </w:pPr>
-          <w:hyperlink w:anchor="_Toc529794795" w:history="1">
+          <w:hyperlink w:anchor="_Toc1392275" w:history="1">
             <w:r>
               <w:rPr>
                 <w:rStyle w:val="Hyperddolen"/>
@@ -1237,7 +1601,7 @@
                 <w:noProof/>
                 <w:webHidden/>
               </w:rPr>
-              <w:instrText xml:space="preserve"> PAGEREF _Toc529794795 \h </w:instrText>
+              <w:instrText xml:space="preserve"> PAGEREF _Toc1392275 \h </w:instrText>
             </w:r>
             <w:r>
               <w:rPr>
@@ -1258,6 +1622,76 @@
                 <w:webHidden/>
               </w:rPr>
               <w:t>3</w:t>
+            </w:r>
+            <w:r>
+              <w:rPr>
+                <w:noProof/>
+                <w:webHidden/>
+              </w:rPr>
+              <w:fldChar w:fldCharType="end"/>
+            </w:r>
+          </w:hyperlink>
+        </w:p>
+        <w:p>
+          <w:pPr>
+            <w:pStyle w:val="TablCynnwys2"/>
+            <w:tabs>
+              <w:tab w:val="right" w:leader="dot" w:pos="9016"/>
+            </w:tabs>
+            <w:rPr>
+              <w:rFonts w:eastAsiaTheme="minorEastAsia"/>
+              <w:noProof/>
+              <w:lang w:eastAsia="cy-GB"/>
+            </w:rPr>
+          </w:pPr>
+          <w:hyperlink w:anchor="_Toc1392276" w:history="1">
+            <w:r>
+              <w:rPr>
+                <w:rStyle w:val="Hyperddolen"/>
+                <w:noProof/>
+              </w:rPr>
+              <w:t>Nod 2:</w:t>
+            </w:r>
+            <w:r>
+              <w:rPr>
+                <w:noProof/>
+                <w:webHidden/>
+              </w:rPr>
+              <w:tab/>
+            </w:r>
+            <w:r>
+              <w:rPr>
+                <w:noProof/>
+                <w:webHidden/>
+              </w:rPr>
+              <w:fldChar w:fldCharType="begin"/>
+            </w:r>
+            <w:r>
+              <w:rPr>
+                <w:noProof/>
+                <w:webHidden/>
+              </w:rPr>
+              <w:instrText xml:space="preserve"> PAGEREF _Toc1392276 \h </w:instrText>
+            </w:r>
+            <w:r>
+              <w:rPr>
+                <w:noProof/>
+                <w:webHidden/>
+              </w:rPr>
+            </w:r>
+            <w:r>
+              <w:rPr>
+                <w:noProof/>
+                <w:webHidden/>
+              </w:rPr>
+              <w:fldChar w:fldCharType="separate"/>
+            </w:r>
+            <w:r>
+              <w:rPr>
+                <w:noProof/>
+                <w:webHidden/>
+              </w:rPr>
+              <w:t>4</w:t>
             </w:r>
             <w:r>
               <w:rPr>
@@ -1280,7 +1714,7 @@
               <w:lang w:eastAsia="cy-GB"/>
             </w:rPr>
           </w:pPr>
-          <w:hyperlink w:anchor="_Toc529794796" w:history="1">
+          <w:hyperlink w:anchor="_Toc1392277" w:history="1">
             <w:r>
               <w:rPr>
                 <w:rStyle w:val="Hyperddolen"/>
@@ -1307,7 +1741,7 @@
                 <w:noProof/>
                 <w:webHidden/>
               </w:rPr>
-              <w:instrText xml:space="preserve"> PAGEREF _Toc529794796 \h </w:instrText>
+              <w:instrText xml:space="preserve"> PAGEREF _Toc1392277 \h </w:instrText>
             </w:r>
             <w:r>
               <w:rPr>
@@ -1327,7 +1761,217 @@
                 <w:noProof/>
                 <w:webHidden/>
               </w:rPr>
-              <w:t>3</w:t>
+              <w:t>4</w:t>
+            </w:r>
+            <w:r>
+              <w:rPr>
+                <w:noProof/>
+                <w:webHidden/>
+              </w:rPr>
+              <w:fldChar w:fldCharType="end"/>
+            </w:r>
+          </w:hyperlink>
+        </w:p>
+        <w:p>
+          <w:pPr>
+            <w:pStyle w:val="TablCynnwys2"/>
+            <w:tabs>
+              <w:tab w:val="right" w:leader="dot" w:pos="9016"/>
+            </w:tabs>
+            <w:rPr>
+              <w:rFonts w:eastAsiaTheme="minorEastAsia"/>
+              <w:noProof/>
+              <w:lang w:eastAsia="cy-GB"/>
+            </w:rPr>
+          </w:pPr>
+          <w:hyperlink w:anchor="_Toc1392278" w:history="1">
+            <w:r>
+              <w:rPr>
+                <w:rStyle w:val="Hyperddolen"/>
+                <w:noProof/>
+              </w:rPr>
+              <w:t>Cwestiwn 1:</w:t>
+            </w:r>
+            <w:r>
+              <w:rPr>
+                <w:noProof/>
+                <w:webHidden/>
+              </w:rPr>
+              <w:tab/>
+            </w:r>
+            <w:r>
+              <w:rPr>
+                <w:noProof/>
+                <w:webHidden/>
+              </w:rPr>
+              <w:fldChar w:fldCharType="begin"/>
+            </w:r>
+            <w:r>
+              <w:rPr>
+                <w:noProof/>
+                <w:webHidden/>
+              </w:rPr>
+              <w:instrText xml:space="preserve"> PAGEREF _Toc1392278 \h </w:instrText>
+            </w:r>
+            <w:r>
+              <w:rPr>
+                <w:noProof/>
+                <w:webHidden/>
+              </w:rPr>
+            </w:r>
+            <w:r>
+              <w:rPr>
+                <w:noProof/>
+                <w:webHidden/>
+              </w:rPr>
+              <w:fldChar w:fldCharType="separate"/>
+            </w:r>
+            <w:r>
+              <w:rPr>
+                <w:noProof/>
+                <w:webHidden/>
+              </w:rPr>
+              <w:t>4</w:t>
+            </w:r>
+            <w:r>
+              <w:rPr>
+                <w:noProof/>
+                <w:webHidden/>
+              </w:rPr>
+              <w:fldChar w:fldCharType="end"/>
+            </w:r>
+          </w:hyperlink>
+        </w:p>
+        <w:p>
+          <w:pPr>
+            <w:pStyle w:val="TablCynnwys2"/>
+            <w:tabs>
+              <w:tab w:val="right" w:leader="dot" w:pos="9016"/>
+            </w:tabs>
+            <w:rPr>
+              <w:rFonts w:eastAsiaTheme="minorEastAsia"/>
+              <w:noProof/>
+              <w:lang w:eastAsia="cy-GB"/>
+            </w:rPr>
+          </w:pPr>
+          <w:hyperlink w:anchor="_Toc1392279" w:history="1">
+            <w:r>
+              <w:rPr>
+                <w:rStyle w:val="Hyperddolen"/>
+                <w:noProof/>
+              </w:rPr>
+              <w:t>Cwestiwn 2:</w:t>
+            </w:r>
+            <w:r>
+              <w:rPr>
+                <w:noProof/>
+                <w:webHidden/>
+              </w:rPr>
+              <w:tab/>
+            </w:r>
+            <w:r>
+              <w:rPr>
+                <w:noProof/>
+                <w:webHidden/>
+              </w:rPr>
+              <w:fldChar w:fldCharType="begin"/>
+            </w:r>
+            <w:r>
+              <w:rPr>
+                <w:noProof/>
+                <w:webHidden/>
+              </w:rPr>
+              <w:instrText xml:space="preserve"> PAGEREF _Toc1392279 \h </w:instrText>
+            </w:r>
+            <w:r>
+              <w:rPr>
+                <w:noProof/>
+                <w:webHidden/>
+              </w:rPr>
+            </w:r>
+            <w:r>
+              <w:rPr>
+                <w:noProof/>
+                <w:webHidden/>
+              </w:rPr>
+              <w:fldChar w:fldCharType="separate"/>
+            </w:r>
+            <w:r>
+              <w:rPr>
+                <w:noProof/>
+                <w:webHidden/>
+              </w:rPr>
+              <w:t>5</w:t>
+            </w:r>
+            <w:r>
+              <w:rPr>
+                <w:noProof/>
+                <w:webHidden/>
+              </w:rPr>
+              <w:fldChar w:fldCharType="end"/>
+            </w:r>
+          </w:hyperlink>
+        </w:p>
+        <w:p>
+          <w:pPr>
+            <w:pStyle w:val="TablCynnwys2"/>
+            <w:tabs>
+              <w:tab w:val="right" w:leader="dot" w:pos="9016"/>
+            </w:tabs>
+            <w:rPr>
+              <w:rFonts w:eastAsiaTheme="minorEastAsia"/>
+              <w:noProof/>
+              <w:lang w:eastAsia="cy-GB"/>
+            </w:rPr>
+          </w:pPr>
+          <w:hyperlink w:anchor="_Toc1392280" w:history="1">
+            <w:r>
+              <w:rPr>
+                <w:rStyle w:val="Hyperddolen"/>
+                <w:noProof/>
+              </w:rPr>
+              <w:t>Cwestiwn 3:</w:t>
+            </w:r>
+            <w:r>
+              <w:rPr>
+                <w:noProof/>
+                <w:webHidden/>
+              </w:rPr>
+              <w:tab/>
+            </w:r>
+            <w:r>
+              <w:rPr>
+                <w:noProof/>
+                <w:webHidden/>
+              </w:rPr>
+              <w:fldChar w:fldCharType="begin"/>
+            </w:r>
+            <w:r>
+              <w:rPr>
+                <w:noProof/>
+                <w:webHidden/>
+              </w:rPr>
+              <w:instrText xml:space="preserve"> PAGEREF _Toc1392280 \h </w:instrText>
+            </w:r>
+            <w:r>
+              <w:rPr>
+                <w:noProof/>
+                <w:webHidden/>
+              </w:rPr>
+            </w:r>
+            <w:r>
+              <w:rPr>
+                <w:noProof/>
+                <w:webHidden/>
+              </w:rPr>
+              <w:fldChar w:fldCharType="separate"/>
+            </w:r>
+            <w:r>
+              <w:rPr>
+                <w:noProof/>
+                <w:webHidden/>
+              </w:rPr>
+              <w:t>6</w:t>
             </w:r>
             <w:r>
               <w:rPr>
@@ -1350,7 +1994,7 @@
               <w:lang w:eastAsia="cy-GB"/>
             </w:rPr>
           </w:pPr>
-          <w:hyperlink w:anchor="_Toc529794797" w:history="1">
+          <w:hyperlink w:anchor="_Toc1392281" w:history="1">
             <w:r>
               <w:rPr>
                 <w:rStyle w:val="Hyperddolen"/>
@@ -1377,7 +2021,7 @@
                 <w:noProof/>
                 <w:webHidden/>
               </w:rPr>
-              <w:instrText xml:space="preserve"> PAGEREF _Toc529794797 \h </w:instrText>
+              <w:instrText xml:space="preserve"> PAGEREF _Toc1392281 \h </w:instrText>
             </w:r>
             <w:r>
               <w:rPr>
@@ -1397,7 +2041,77 @@
                 <w:noProof/>
                 <w:webHidden/>
               </w:rPr>
-              <w:t>3</w:t>
+              <w:t>6</w:t>
+            </w:r>
+            <w:r>
+              <w:rPr>
+                <w:noProof/>
+                <w:webHidden/>
+              </w:rPr>
+              <w:fldChar w:fldCharType="end"/>
+            </w:r>
+          </w:hyperlink>
+        </w:p>
+        <w:p>
+          <w:pPr>
+            <w:pStyle w:val="TablCynnwys2"/>
+            <w:tabs>
+              <w:tab w:val="right" w:leader="dot" w:pos="9016"/>
+            </w:tabs>
+            <w:rPr>
+              <w:rFonts w:eastAsiaTheme="minorEastAsia"/>
+              <w:noProof/>
+              <w:lang w:eastAsia="cy-GB"/>
+            </w:rPr>
+          </w:pPr>
+          <w:hyperlink w:anchor="_Toc1392282" w:history="1">
+            <w:r>
+              <w:rPr>
+                <w:rStyle w:val="Hyperddolen"/>
+                <w:noProof/>
+              </w:rPr>
+              <w:t>Amcan 2:</w:t>
+            </w:r>
+            <w:r>
+              <w:rPr>
+                <w:noProof/>
+                <w:webHidden/>
+              </w:rPr>
+              <w:tab/>
+            </w:r>
+            <w:r>
+              <w:rPr>
+                <w:noProof/>
+                <w:webHidden/>
+              </w:rPr>
+              <w:fldChar w:fldCharType="begin"/>
+            </w:r>
+            <w:r>
+              <w:rPr>
+                <w:noProof/>
+                <w:webHidden/>
+              </w:rPr>
+              <w:instrText xml:space="preserve"> PAGEREF _Toc1392282 \h </w:instrText>
+            </w:r>
+            <w:r>
+              <w:rPr>
+                <w:noProof/>
+                <w:webHidden/>
+              </w:rPr>
+            </w:r>
+            <w:r>
+              <w:rPr>
+                <w:noProof/>
+                <w:webHidden/>
+              </w:rPr>
+              <w:fldChar w:fldCharType="separate"/>
+            </w:r>
+            <w:r>
+              <w:rPr>
+                <w:noProof/>
+                <w:webHidden/>
+              </w:rPr>
+              <w:t>6</w:t>
             </w:r>
             <w:r>
               <w:rPr>
@@ -1420,7 +2134,7 @@
               <w:lang w:eastAsia="cy-GB"/>
             </w:rPr>
           </w:pPr>
-          <w:hyperlink w:anchor="_Toc529794798" w:history="1">
+          <w:hyperlink w:anchor="_Toc1392283" w:history="1">
             <w:r>
               <w:rPr>
                 <w:rStyle w:val="Hyperddolen"/>
@@ -1447,7 +2161,7 @@
                 <w:noProof/>
                 <w:webHidden/>
               </w:rPr>
-              <w:instrText xml:space="preserve"> PAGEREF _Toc529794798 \h </w:instrText>
+              <w:instrText xml:space="preserve"> PAGEREF _Toc1392283 \h </w:instrText>
             </w:r>
             <w:r>
               <w:rPr>
@@ -1467,7 +2181,7 @@
                 <w:noProof/>
                 <w:webHidden/>
               </w:rPr>
-              <w:t>3</w:t>
+              <w:t>7</w:t>
             </w:r>
             <w:r>
               <w:rPr>
@@ -1490,7 +2204,7 @@
               <w:lang w:eastAsia="cy-GB"/>
             </w:rPr>
           </w:pPr>
-          <w:hyperlink w:anchor="_Toc529794799" w:history="1">
+          <w:hyperlink w:anchor="_Toc1392284" w:history="1">
             <w:r>
               <w:rPr>
                 <w:rStyle w:val="Hyperddolen"/>
@@ -1517,7 +2231,7 @@
                 <w:noProof/>
                 <w:webHidden/>
               </w:rPr>
-              <w:instrText xml:space="preserve"> PAGEREF _Toc529794799 \h </w:instrText>
+              <w:instrText xml:space="preserve"> PAGEREF _Toc1392284 \h </w:instrText>
             </w:r>
             <w:r>
               <w:rPr>
@@ -1537,7 +2251,7 @@
                 <w:noProof/>
                 <w:webHidden/>
               </w:rPr>
-              <w:t>3</w:t>
+              <w:t>7</w:t>
             </w:r>
             <w:r>
               <w:rPr>
@@ -1560,7 +2274,7 @@
               <w:lang w:eastAsia="cy-GB"/>
             </w:rPr>
           </w:pPr>
-          <w:hyperlink w:anchor="_Toc529794800" w:history="1">
+          <w:hyperlink w:anchor="_Toc1392285" w:history="1">
             <w:r>
               <w:rPr>
                 <w:rStyle w:val="Hyperddolen"/>
@@ -1587,7 +2301,7 @@
                 <w:noProof/>
                 <w:webHidden/>
               </w:rPr>
-              <w:instrText xml:space="preserve"> PAGEREF _Toc529794800 \h </w:instrText>
+              <w:instrText xml:space="preserve"> PAGEREF _Toc1392285 \h </w:instrText>
             </w:r>
             <w:r>
               <w:rPr>
@@ -1607,7 +2321,7 @@
                 <w:noProof/>
                 <w:webHidden/>
               </w:rPr>
-              <w:t>3</w:t>
+              <w:t>7</w:t>
             </w:r>
             <w:r>
               <w:rPr>
@@ -1630,7 +2344,7 @@
               <w:lang w:eastAsia="cy-GB"/>
             </w:rPr>
           </w:pPr>
-          <w:hyperlink w:anchor="_Toc529794801" w:history="1">
+          <w:hyperlink w:anchor="_Toc1392286" w:history="1">
             <w:r>
               <w:rPr>
                 <w:rStyle w:val="Hyperddolen"/>
@@ -1657,7 +2371,7 @@
                 <w:noProof/>
                 <w:webHidden/>
               </w:rPr>
-              <w:instrText xml:space="preserve"> PAGEREF _Toc529794801 \h </w:instrText>
+              <w:instrText xml:space="preserve"> PAGEREF _Toc1392286 \h </w:instrText>
             </w:r>
             <w:r>
               <w:rPr>
@@ -1677,7 +2391,7 @@
                 <w:noProof/>
                 <w:webHidden/>
               </w:rPr>
-              <w:t>3</w:t>
+              <w:t>7</w:t>
             </w:r>
             <w:r>
               <w:rPr>
@@ -1700,7 +2414,7 @@
               <w:lang w:eastAsia="cy-GB"/>
             </w:rPr>
           </w:pPr>
-          <w:hyperlink w:anchor="_Toc529794802" w:history="1">
+          <w:hyperlink w:anchor="_Toc1392287" w:history="1">
             <w:r>
               <w:rPr>
                 <w:rStyle w:val="Hyperddolen"/>
@@ -1727,7 +2441,7 @@
                 <w:noProof/>
                 <w:webHidden/>
               </w:rPr>
-              <w:instrText xml:space="preserve"> PAGEREF _Toc529794802 \h </w:instrText>
+              <w:instrText xml:space="preserve"> PAGEREF _Toc1392287 \h </w:instrText>
             </w:r>
             <w:r>
               <w:rPr>
@@ -1747,7 +2461,7 @@
                 <w:noProof/>
                 <w:webHidden/>
               </w:rPr>
-              <w:t>3</w:t>
+              <w:t>7</w:t>
             </w:r>
             <w:r>
               <w:rPr>
@@ -1948,7 +2662,7 @@
       <w:r>
         <w:fldChar w:fldCharType="end"/>
       </w:r>
-      <w:bookmarkStart w:id="0" w:name="_Toc529794786"/>
+      <w:bookmarkStart w:id="0" w:name="_Toc1392261"/>
       <w:r>
         <w:t>Cyflwyniad</w:t>
       </w:r>
@@ -2005,8 +2719,9 @@
         <w:pStyle w:val="Pennawd1"/>
       </w:pPr>
       <w:bookmarkStart w:id="1" w:name="_Ref527370897"/>
-      <w:bookmarkStart w:id="2" w:name="_Toc529794787"/>
-      <w:r>
+      <w:bookmarkStart w:id="2" w:name="_Toc1392262"/>
+      <w:r>
+        <w:lastRenderedPageBreak/>
         <w:t>Nodau ac Amcanion</w:t>
       </w:r>
       <w:bookmarkEnd w:id="1"/>
@@ -2016,7 +2731,7 @@
       <w:pPr>
         <w:pStyle w:val="Pennawd2"/>
       </w:pPr>
-      <w:bookmarkStart w:id="3" w:name="_Toc529794788"/>
+      <w:bookmarkStart w:id="3" w:name="_Toc1392263"/>
       <w:r>
         <w:t>Nod 1</w:t>
       </w:r>
@@ -2031,7 +2746,7 @@
       <w:pPr>
         <w:pStyle w:val="Pennawd3"/>
       </w:pPr>
-      <w:bookmarkStart w:id="4" w:name="_Toc529794789"/>
+      <w:bookmarkStart w:id="4" w:name="_Toc1392264"/>
       <w:r>
         <w:t>Amcan 1:</w:t>
       </w:r>
@@ -2046,7 +2761,7 @@
       <w:pPr>
         <w:pStyle w:val="Pennawd3"/>
       </w:pPr>
-      <w:bookmarkStart w:id="5" w:name="_Toc529794790"/>
+      <w:bookmarkStart w:id="5" w:name="_Toc1392265"/>
       <w:r>
         <w:t>Amcan 2:</w:t>
       </w:r>
@@ -2054,7 +2769,13 @@
     </w:p>
     <w:p>
       <w:r>
-        <w:t xml:space="preserve">Gwneud ymchwil eilaidd ar rhaglenni gemau yn yr 80au ac am y caledwedd </w:t>
+        <w:t>Gwneud ymchwil eilaidd ar rhaglenni gemau yn yr 80au</w:t>
+      </w:r>
+      <w:r>
+        <w:t>-90au</w:t>
+      </w:r>
+      <w:r>
+        <w:t xml:space="preserve"> ac am y caledwedd </w:t>
       </w:r>
       <w:r>
         <w:t xml:space="preserve">a meddalwedd </w:t>
@@ -2067,7 +2788,7 @@
       <w:pPr>
         <w:pStyle w:val="Pennawd3"/>
       </w:pPr>
-      <w:bookmarkStart w:id="6" w:name="_Toc529794791"/>
+      <w:bookmarkStart w:id="6" w:name="_Toc1392266"/>
       <w:r>
         <w:t>Amcan 3:</w:t>
       </w:r>
@@ -2085,9 +2806,8 @@
       <w:pPr>
         <w:pStyle w:val="Pennawd2"/>
       </w:pPr>
-      <w:bookmarkStart w:id="7" w:name="_Toc529794792"/>
-      <w:r>
-        <w:lastRenderedPageBreak/>
+      <w:bookmarkStart w:id="7" w:name="_Toc1392267"/>
+      <w:r>
         <w:t>Nod 2</w:t>
       </w:r>
       <w:bookmarkEnd w:id="7"/>
@@ -2101,7 +2821,7 @@
       <w:pPr>
         <w:pStyle w:val="Pennawd3"/>
       </w:pPr>
-      <w:bookmarkStart w:id="8" w:name="_Toc529794793"/>
+      <w:bookmarkStart w:id="8" w:name="_Toc1392268"/>
       <w:r>
         <w:t>Amcan 1</w:t>
       </w:r>
@@ -2125,9 +2845,11 @@
       <w:r>
         <w:t xml:space="preserve"> </w:t>
       </w:r>
+      <w:bookmarkStart w:id="9" w:name="_Toc1392269"/>
       <w:r>
         <w:t>Amcan 2:</w:t>
       </w:r>
+      <w:bookmarkEnd w:id="9"/>
     </w:p>
     <w:p>
       <w:r>
@@ -2138,9 +2860,11 @@
       <w:pPr>
         <w:pStyle w:val="Pennawd3"/>
       </w:pPr>
+      <w:bookmarkStart w:id="10" w:name="_Toc1392270"/>
       <w:r>
         <w:t>Amcan 3:</w:t>
       </w:r>
+      <w:bookmarkEnd w:id="10"/>
     </w:p>
     <w:p>
       <w:r>
@@ -2152,9 +2876,11 @@
       <w:pPr>
         <w:pStyle w:val="Pennawd2"/>
       </w:pPr>
+      <w:bookmarkStart w:id="11" w:name="_Toc1392271"/>
       <w:r>
         <w:t>Nod 3</w:t>
       </w:r>
+      <w:bookmarkEnd w:id="11"/>
     </w:p>
     <w:p>
       <w:r>
@@ -2165,9 +2891,11 @@
       <w:pPr>
         <w:pStyle w:val="Pennawd3"/>
       </w:pPr>
+      <w:bookmarkStart w:id="12" w:name="_Toc1392272"/>
       <w:r>
         <w:t>Amcan 1:</w:t>
       </w:r>
+      <w:bookmarkEnd w:id="12"/>
     </w:p>
     <w:p>
       <w:r>
@@ -2178,9 +2906,11 @@
       <w:pPr>
         <w:pStyle w:val="Pennawd3"/>
       </w:pPr>
+      <w:bookmarkStart w:id="13" w:name="_Toc1392273"/>
       <w:r>
         <w:t>Amcan 2:</w:t>
       </w:r>
+      <w:bookmarkEnd w:id="13"/>
     </w:p>
     <w:p>
       <w:r>
@@ -2193,11 +2923,11 @@
       <w:pPr>
         <w:pStyle w:val="Pennawd1"/>
       </w:pPr>
-      <w:bookmarkStart w:id="9" w:name="_Toc529794794"/>
+      <w:bookmarkStart w:id="14" w:name="_Toc1392274"/>
       <w:r>
         <w:t>Methodoleg</w:t>
       </w:r>
-      <w:bookmarkEnd w:id="9"/>
+      <w:bookmarkEnd w:id="14"/>
     </w:p>
     <w:p>
       <w:r>
@@ -2208,15 +2938,19 @@
       <w:pPr>
         <w:pStyle w:val="Pennawd2"/>
       </w:pPr>
-      <w:bookmarkStart w:id="10" w:name="_Toc529794795"/>
+      <w:bookmarkStart w:id="15" w:name="_Toc1392275"/>
       <w:r>
         <w:t>Nod 1:</w:t>
       </w:r>
-      <w:bookmarkEnd w:id="10"/>
-    </w:p>
-    <w:p>
-      <w:r>
-        <w:t>Fel rhan o fy nod gyntaf byddai’n gwneud ymchwil primaidd trwy ffurf holiadur a fydd yn cynnwys nifer o gwestiynau a fydd yn rhois syniad iddi mi am sut mae ofynion dechnolegol gemau cyfrifiadurol wedi newid</w:t>
+      <w:bookmarkEnd w:id="15"/>
+    </w:p>
+    <w:p>
+      <w:r>
+        <w:t xml:space="preserve">Fel rhan o fy nod gyntaf byddai’n gwneud ymchwil primaidd trwy ffurf holiadur a fydd yn cynnwys nifer o gwestiynau a fydd yn rhois syniad iddi mi am sut mae ofynion dechnolegol gemau </w:t>
+      </w:r>
+      <w:r>
+        <w:lastRenderedPageBreak/>
+        <w:t>cyfrifiadurol wedi newid</w:t>
       </w:r>
       <w:r>
         <w:t xml:space="preserve"> a felly bydd hwn yn dangos os </w:t>
@@ -2271,11 +3005,7 @@
     </w:p>
     <w:p>
       <w:r>
-        <w:t xml:space="preserve">Byddai wedyn yn gwneud ymchwil eilaidd ar sut roedd gemau cyfrifiaduro yn chael ei ddatblygu yn yr 80au yn ffocysi ar sut fath o ieithoedd rhaglenni a chaledwedd roedden nhw’n defnyddo i gwneud gemau fel “super mario” a “tetris”. Byddai’n cael gwybodaeth yma o nifer o erthyglau a fideos am </w:t>
-      </w:r>
-      <w:r>
-        <w:lastRenderedPageBreak/>
-        <w:t>rhaglenni gemau yn yr 80au a defnyddio’r iaith assembler</w:t>
+        <w:t>Byddai wedyn yn gwneud ymchwil eilaidd ar sut roedd gemau cyfrifiaduro yn chael ei ddatblygu yn yr 80au yn ffocysi ar sut fath o ieithoedd rhaglenni a chaledwedd roedden nhw’n defnyddo i gwneud gemau fel “super mario” a “tetris”. Byddai’n cael gwybodaeth yma o nifer o erthyglau a fideos am rhaglenni gemau yn yr 80au a defnyddio’r iaith assembler</w:t>
       </w:r>
       <w:r>
         <w:rPr>
@@ -2301,40 +3031,403 @@
       <w:pPr>
         <w:pStyle w:val="Pennawd2"/>
       </w:pPr>
+      <w:bookmarkStart w:id="16" w:name="_Toc1392276"/>
       <w:r>
         <w:t>Nod 2:</w:t>
       </w:r>
+      <w:bookmarkEnd w:id="16"/>
     </w:p>
     <w:p/>
+    <w:p>
+      <w:pPr>
+        <w:pStyle w:val="Pennawd1"/>
+      </w:pPr>
+      <w:bookmarkStart w:id="17" w:name="__RefHeading___Toc459_4279044103"/>
+      <w:bookmarkStart w:id="18" w:name="_Toc1392277"/>
+      <w:r>
+        <w:t>Dadansoddi Data Rhifadol</w:t>
+      </w:r>
+      <w:bookmarkEnd w:id="17"/>
+      <w:bookmarkEnd w:id="18"/>
+    </w:p>
+    <w:p>
+      <w:pPr>
+        <w:pStyle w:val="Standard"/>
+      </w:pPr>
+    </w:p>
+    <w:p>
+      <w:pPr>
+        <w:pStyle w:val="Standard"/>
+      </w:pPr>
+      <w:r>
+        <w:t xml:space="preserve">Fel rhan o’r nod cyntaf mi wnes i dewis gwneud ymchil primaidd ar gofynion technolegol gemau fodern trwy cyfrwng holiadur. Mi wnes i greu holiadur gan defnyddio microsoft forms ac oedd yn cynnwys 5 cwestiwn gwahanol ac mi fyddai’n esbonio’r rhesymeg tu ol y </w:t>
+      </w:r>
+      <w:r>
+        <w:t>cwestiynau</w:t>
+      </w:r>
+      <w:r>
+        <w:t xml:space="preserve"> a’r </w:t>
+      </w:r>
+      <w:r>
+        <w:t>dat</w:t>
+      </w:r>
+      <w:r>
+        <w:t>a</w:t>
+      </w:r>
+      <w:r>
+        <w:t xml:space="preserve"> mi wnes i gasglu oddynt.</w:t>
+      </w:r>
+    </w:p>
+    <w:p>
+      <w:pPr>
+        <w:pStyle w:val="Pennawd2"/>
+      </w:pPr>
+      <w:bookmarkStart w:id="19" w:name="__RefHeading___Toc461_4279044103"/>
+      <w:bookmarkStart w:id="20" w:name="_Toc1392278"/>
+      <w:r>
+        <w:t>Cwestiwn 1:</w:t>
+      </w:r>
+      <w:bookmarkEnd w:id="19"/>
+      <w:bookmarkEnd w:id="20"/>
+    </w:p>
+    <w:p>
+      <w:pPr>
+        <w:pStyle w:val="Standard"/>
+      </w:pPr>
+    </w:p>
+    <w:p>
+      <w:pPr>
+        <w:pStyle w:val="Standard"/>
+      </w:pPr>
+      <w:r>
+        <w:t xml:space="preserve">Fel y cwestiwn gyntaf wnes i gofyn am hoff steil </w:t>
+      </w:r>
+      <w:r>
+        <w:t>graffigol</w:t>
+      </w:r>
+      <w:r>
+        <w:t xml:space="preserve"> unigolion am gemau cyfrifiadurol. Y rheswm am hyn oedd i darganfod pa </w:t>
+      </w:r>
+      <w:r>
+        <w:t>steil</w:t>
+      </w:r>
+      <w:r>
+        <w:t xml:space="preserve"> </w:t>
+      </w:r>
+      <w:r>
+        <w:t>graffigol</w:t>
+      </w:r>
+      <w:r>
+        <w:t xml:space="preserve"> o gemau oedd y fwyaf poblogaidd gan fod systemau </w:t>
+      </w:r>
+      <w:r>
+        <w:t>graffigol</w:t>
+      </w:r>
+      <w:r>
+        <w:t xml:space="preserve"> yn dangosydd da o </w:t>
+      </w:r>
+      <w:r>
+        <w:t>cymhlethwyd</w:t>
+      </w:r>
+      <w:r>
+        <w:t xml:space="preserve"> dechnolegol gemau a felly bydd hwn yn dangos sut fath o </w:t>
+      </w:r>
+      <w:r>
+        <w:t>gofynion</w:t>
+      </w:r>
+      <w:r>
+        <w:t xml:space="preserve"> dechnolegol sydd ar gemau fodern.</w:t>
+      </w:r>
+    </w:p>
+    <w:p>
+      <w:pPr>
+        <w:pStyle w:val="Standard"/>
+      </w:pPr>
+      <w:r>
+        <w:rPr>
+          <w:noProof/>
+          <w:lang w:eastAsia="cy-GB"/>
+        </w:rPr>
+        <w:lastRenderedPageBreak/>
+        <w:drawing>
+          <wp:anchor distT="0" distB="0" distL="114300" distR="114300" simplePos="0" relativeHeight="251662336" behindDoc="0" locked="0" layoutInCell="1" allowOverlap="1" wp14:anchorId="48120066" wp14:editId="75A6139B">
+            <wp:simplePos x="0" y="0"/>
+            <wp:positionH relativeFrom="column">
+              <wp:posOffset>14040</wp:posOffset>
+            </wp:positionH>
+            <wp:positionV relativeFrom="paragraph">
+              <wp:posOffset>-720</wp:posOffset>
+            </wp:positionV>
+            <wp:extent cx="2941200" cy="1962000"/>
+            <wp:effectExtent l="0" t="0" r="0" b="0"/>
+            <wp:wrapTopAndBottom/>
+            <wp:docPr id="1" name="Object1"/>
+            <wp:cNvGraphicFramePr/>
+            <a:graphic xmlns:a="http://schemas.openxmlformats.org/drawingml/2006/main">
+              <a:graphicData uri="http://schemas.openxmlformats.org/drawingml/2006/chart">
+                <c:chart xmlns:c="http://schemas.openxmlformats.org/drawingml/2006/chart" xmlns:r="http://schemas.openxmlformats.org/officeDocument/2006/relationships" r:id="rId8"/>
+              </a:graphicData>
+            </a:graphic>
+          </wp:anchor>
+        </w:drawing>
+      </w:r>
+      <w:r>
+        <w:t xml:space="preserve">Mae’r graff yma’n ddangos 4 steil </w:t>
+      </w:r>
+      <w:r>
+        <w:t>graffigol</w:t>
+      </w:r>
+      <w:r>
+        <w:t xml:space="preserve"> </w:t>
+      </w:r>
+      <w:r>
+        <w:t>gwahanol</w:t>
+      </w:r>
+      <w:r>
+        <w:t xml:space="preserve"> ac fel gallwn weld mae graffeg 3D realistig yw’r steil fwyaf poblogaidd (46.4%) ac o hyn gallwn casglu fod y gemau fwyaf poblogaidd yn defnyddio graffeg 3D realistig ac felly bydd y gofynion technolegol ar yr injan “rendering” yn eithaf uchel. Rydym hefyd yn gweld fod graffeg 2D a 3D syml gyda’r un nifer o pleidleisiau (25%)ac felly rydym yn gweld er fod bron hanner o’r ymatebwyr wedi dewis graffeg 3D realistig mae yna dal galwad eithaf fawr am gemau gyda graffeg fwy syml. Er Fod y ddulliau </w:t>
+      </w:r>
+      <w:r>
+        <w:t>graffigol</w:t>
+      </w:r>
+      <w:r>
+        <w:t xml:space="preserve"> yma yn haws i greu mae’n poblogaidd iawn i defnyddio injan gemau 3D  </w:t>
+      </w:r>
+      <w:r>
+        <w:t>cymhleth</w:t>
+      </w:r>
+      <w:r>
+        <w:t xml:space="preserve"> i greu gemau fwy syml a felly mae’r ansawdd technolegol y gemau yma dal yn eithaf uchel.</w:t>
+      </w:r>
+    </w:p>
+    <w:p>
+      <w:pPr>
+        <w:pStyle w:val="Standard"/>
+      </w:pPr>
+    </w:p>
+    <w:p>
+      <w:pPr>
+        <w:pStyle w:val="Standard"/>
+      </w:pPr>
+    </w:p>
+    <w:p>
+      <w:pPr>
+        <w:pStyle w:val="Pennawd2"/>
+      </w:pPr>
+      <w:bookmarkStart w:id="21" w:name="_Toc1392279"/>
+      <w:r>
+        <w:t>Cwestiwn 2:</w:t>
+      </w:r>
+      <w:bookmarkEnd w:id="21"/>
+    </w:p>
+    <w:p>
+      <w:pPr>
+        <w:pStyle w:val="Standard"/>
+      </w:pPr>
+    </w:p>
+    <w:p>
+      <w:pPr>
+        <w:pStyle w:val="Standard"/>
+      </w:pPr>
+      <w:r>
+        <w:t xml:space="preserve">Yr ail gwestiwn gofynnais oedd ba fath o gemau roedd bobl yn hoffi chwarae. Y </w:t>
+      </w:r>
+      <w:r>
+        <w:t>categorïau</w:t>
+      </w:r>
+      <w:r>
+        <w:t xml:space="preserve"> bosib oedd gemau ar lein, gemau “coop” lleol neu gemau un chwaraewr. Fy mwriad tu </w:t>
+      </w:r>
+      <w:r>
+        <w:t>ôl</w:t>
+      </w:r>
+      <w:r>
+        <w:t xml:space="preserve"> gofyn cwestiwn yma oedd i</w:t>
+      </w:r>
+      <w:r>
+        <w:t xml:space="preserve"> trio fesur sut mae</w:t>
+      </w:r>
+      <w:r>
+        <w:t xml:space="preserve"> technoleg rhwydweithio wedi ei ddatblygu</w:t>
+      </w:r>
+      <w:r>
+        <w:t>.</w:t>
+      </w:r>
+      <w:r>
+        <w:t xml:space="preserve"> </w:t>
+      </w:r>
+    </w:p>
+    <w:p>
+      <w:pPr>
+        <w:pStyle w:val="Standard"/>
+      </w:pPr>
+      <w:r>
+        <w:rPr>
+          <w:noProof/>
+          <w:lang w:eastAsia="cy-GB"/>
+        </w:rPr>
+        <w:drawing>
+          <wp:inline distT="0" distB="0" distL="0" distR="0" wp14:anchorId="7E668C4A" wp14:editId="391E7F5E">
+            <wp:extent cx="3574800" cy="2373480"/>
+            <wp:effectExtent l="0" t="0" r="6985" b="8255"/>
+            <wp:docPr id="2" name="Siart 2"/>
+            <wp:cNvGraphicFramePr/>
+            <a:graphic xmlns:a="http://schemas.openxmlformats.org/drawingml/2006/main">
+              <a:graphicData uri="http://schemas.openxmlformats.org/drawingml/2006/chart">
+                <c:chart xmlns:c="http://schemas.openxmlformats.org/drawingml/2006/chart" xmlns:r="http://schemas.openxmlformats.org/officeDocument/2006/relationships" r:id="rId9"/>
+              </a:graphicData>
+            </a:graphic>
+          </wp:inline>
+        </w:drawing>
+      </w:r>
+    </w:p>
+    <w:p>
+      <w:pPr>
+        <w:pStyle w:val="Standard"/>
+      </w:pPr>
+      <w:r>
+        <w:t>Fel gallwch weld mae’r nifer fwyaf o atebwyr wedi dewis gemau 1 chwaraewr  ac yn ail yw’r categori ar lein felly gallwn casglu fod er fod yna llai o alw am gemau Ar lein nac gemau 1 chwaraewr ond er hyn mae y ffaith fod yna gofyn am gemau ar lein yn dangos fod yna wedi bod datblygiad fawr mewn technolegau rhyngweithio fel y we.</w:t>
+      </w:r>
+    </w:p>
+    <w:p>
+      <w:pPr>
+        <w:pStyle w:val="Standard"/>
+      </w:pPr>
+    </w:p>
+    <w:p>
+      <w:pPr>
+        <w:pStyle w:val="Pennawd2"/>
+      </w:pPr>
+      <w:bookmarkStart w:id="22" w:name="_Toc1392280"/>
+      <w:r>
+        <w:lastRenderedPageBreak/>
+        <w:t>Cwestiwn 3:</w:t>
+      </w:r>
+      <w:bookmarkEnd w:id="22"/>
+    </w:p>
+    <w:p>
+      <w:r>
+        <w:t>Yn y cwestiwn yma wnes i gofyn am pa blatfform roedd pobl yn hoffi defnyddio i chwarae gemau.</w:t>
+      </w:r>
+    </w:p>
+    <w:p>
+      <w:r>
+        <w:rPr>
+          <w:noProof/>
+          <w:lang w:eastAsia="cy-GB"/>
+        </w:rPr>
+        <w:drawing>
+          <wp:inline distT="0" distB="0" distL="0" distR="0" wp14:anchorId="57D0BC02" wp14:editId="0182982D">
+            <wp:extent cx="2990519" cy="1827720"/>
+            <wp:effectExtent l="0" t="0" r="635" b="1270"/>
+            <wp:docPr id="3" name="Siart 3"/>
+            <wp:cNvGraphicFramePr/>
+            <a:graphic xmlns:a="http://schemas.openxmlformats.org/drawingml/2006/main">
+              <a:graphicData uri="http://schemas.openxmlformats.org/drawingml/2006/chart">
+                <c:chart xmlns:c="http://schemas.openxmlformats.org/drawingml/2006/chart" xmlns:r="http://schemas.openxmlformats.org/officeDocument/2006/relationships" r:id="rId10"/>
+              </a:graphicData>
+            </a:graphic>
+          </wp:inline>
+        </w:drawing>
+      </w:r>
+    </w:p>
+    <w:p>
+      <w:r>
+        <w:t xml:space="preserve">Yn y cwestiwn yma roeddwn i’n ddisgwyl gweld fod yna fwy o bobl yn ffafrio defnyddio ffonau symudol ond fel mae’n ddangos mae’r nifer fwyaf o atebion yn ffafrio “consoles” neu </w:t>
+      </w:r>
+      <w:r>
+        <w:t>cyfrifiaduron a felly mae’n ddangos fod unigolion dal yn ffafrio “consoles” er fod yr ansawdd technolegol gemau yn uchaf nac oedd yn yr 80au</w:t>
+      </w:r>
+      <w:r>
+        <w:t>.</w:t>
+      </w:r>
+    </w:p>
     <w:p/>
     <w:p>
       <w:pPr>
+        <w:pStyle w:val="Pennawd2"/>
+      </w:pPr>
+      <w:r>
+        <w:t>Cwestiwn 4:</w:t>
+      </w:r>
+    </w:p>
+    <w:p>
+      <w:r>
+        <w:t>Roedd y cwestiwn yma yn gofyn i ymatebwyr pa genre oedd well ganddyn nhw. Bydd hwn yn ddangos iddi mi sut roedd technegau rhaglennu wedi datblygu gan fod gan pob genre gemau gwahanol strwythurau data</w:t>
+      </w:r>
+      <w:r>
+        <w:t xml:space="preserve"> a phatrymau rhaglenni unigryw.</w:t>
+      </w:r>
+      <w:r>
+        <w:t xml:space="preserve"> </w:t>
+      </w:r>
+    </w:p>
+    <w:p/>
+    <w:p>
+      <w:r>
+        <w:rPr>
+          <w:noProof/>
+          <w:lang w:eastAsia="cy-GB"/>
+        </w:rPr>
+        <w:drawing>
+          <wp:inline distT="0" distB="0" distL="0" distR="0" wp14:anchorId="1CA8623F" wp14:editId="2B36D6B8">
+            <wp:extent cx="4265806" cy="2398740"/>
+            <wp:effectExtent l="0" t="0" r="1905" b="1905"/>
+            <wp:docPr id="4" name="Siart 4"/>
+            <wp:cNvGraphicFramePr/>
+            <a:graphic xmlns:a="http://schemas.openxmlformats.org/drawingml/2006/main">
+              <a:graphicData uri="http://schemas.openxmlformats.org/drawingml/2006/chart">
+                <c:chart xmlns:c="http://schemas.openxmlformats.org/drawingml/2006/chart" xmlns:r="http://schemas.openxmlformats.org/officeDocument/2006/relationships" r:id="rId11"/>
+              </a:graphicData>
+            </a:graphic>
+          </wp:inline>
+        </w:drawing>
+      </w:r>
+      <w:r>
+        <w:t xml:space="preserve"> </w:t>
+      </w:r>
+    </w:p>
+    <w:p/>
+    <w:p>
+      <w:r>
+        <w:t xml:space="preserve">Fel Mae’r graff yn ddangos mae’r nifer fwyaf o ymatebwyr yn ffafrio y genre RPG sydd fel arfer a “NPC’s”, system </w:t>
+      </w:r>
+      <w:r>
+        <w:t xml:space="preserve">nodweddion a mapiau </w:t>
+      </w:r>
+      <w:r>
+        <w:t>“tile based”</w:t>
+      </w:r>
+      <w:r>
+        <w:t xml:space="preserve">. Mae’r Safon heddiw yn golygu fod rhan fwyaf o gemau yn cael ei ysgrifennu mewn ieithoedd lefel uchel a felly mae’n fwy na thebyg fydd y genre RPG yn dibynnu llawer ar cysyniad o’r enw “object inheritance” rhan o </w:t>
+      </w:r>
+      <w:r>
+        <w:t>paradeim fwy, o’r enw “object oriented programming”.</w:t>
+      </w:r>
+      <w:bookmarkStart w:id="23" w:name="_GoBack"/>
+      <w:bookmarkEnd w:id="23"/>
+    </w:p>
+    <w:p/>
+    <w:p>
+      <w:pPr>
         <w:pStyle w:val="Pennawd1"/>
       </w:pPr>
-      <w:bookmarkStart w:id="11" w:name="_Toc529794796"/>
-      <w:r>
-        <w:t>Dadansoddi Data Rhifadol</w:t>
-      </w:r>
-      <w:bookmarkEnd w:id="11"/>
-    </w:p>
-    <w:p>
-      <w:pPr>
-        <w:pStyle w:val="Pennawd1"/>
-      </w:pPr>
-      <w:bookmarkStart w:id="12" w:name="_Toc529794797"/>
-      <w:r>
+      <w:bookmarkStart w:id="24" w:name="_Toc1392281"/>
+      <w:r>
+        <w:lastRenderedPageBreak/>
         <w:t>Dadansoddi Gwybodaeth</w:t>
       </w:r>
-      <w:bookmarkEnd w:id="12"/>
+      <w:bookmarkEnd w:id="24"/>
     </w:p>
     <w:p/>
     <w:p>
       <w:pPr>
         <w:pStyle w:val="Pennawd2"/>
       </w:pPr>
+      <w:bookmarkStart w:id="25" w:name="_Toc1392282"/>
       <w:r>
         <w:t>Amcan 2:</w:t>
       </w:r>
+      <w:bookmarkEnd w:id="25"/>
     </w:p>
     <w:p/>
     <w:p>
@@ -2393,53 +3486,135 @@
         <w:t>mant” bydd hyn yn ddigon i rhedeg bron unrhyw fath o gem.</w:t>
       </w:r>
       <w:r>
-        <w:t xml:space="preserve"> Credaf fod ffynhonell yma yn defnyddiol gan fod yn rhoi mewnweliad dda i ba fath o caledwedd oedd ar gael i datblygwyr gemau ar y pryd.</w:t>
+        <w:t xml:space="preserve"> Credaf fod ffynhonell yma yn defnyddiol gan fod yn rhoi mewnweliad dda i ba fath o caledwedd oedd ar ga</w:t>
+      </w:r>
+      <w:r>
+        <w:t>el i datblygwyr gemau ar y pryd, a felly mae’n rhoi gwybodaeth ar sut mae’r broses wedi newid.</w:t>
       </w:r>
     </w:p>
     <w:p/>
     <w:p>
-      <w:bookmarkStart w:id="13" w:name="_GoBack"/>
-      <w:bookmarkEnd w:id="13"/>
-    </w:p>
+      <w:r>
+        <w:t>Mewn ateb y gafodd ei rhoi i’r cwestiwn “</w:t>
+      </w:r>
+      <w:r>
+        <w:t>What was game development like during the early 90s?</w:t>
+      </w:r>
+      <w:r>
+        <w:t>”</w:t>
+      </w:r>
+      <w:r>
+        <w:rPr>
+          <w:vertAlign w:val="superscript"/>
+        </w:rPr>
+        <w:t>[3]</w:t>
+      </w:r>
+      <w:r>
+        <w:t xml:space="preserve"> ar “Quora” fe wnaeth y defnyddiwr “Tim Mensch” </w:t>
+      </w:r>
+      <w:r>
+        <w:t>ysgrifennu fod “</w:t>
+      </w:r>
+      <w:r>
+        <w:t>The 90s was a period of transition</w:t>
+      </w:r>
+      <w:r>
+        <w:t>”.</w:t>
+      </w:r>
+      <w:r>
+        <w:t xml:space="preserve"> </w:t>
+      </w:r>
+      <w:r>
+        <w:t>Mae’</w:t>
+      </w:r>
+      <w:r>
+        <w:t>n ysgrifennu hyn gan fod “</w:t>
+      </w:r>
+      <w:r>
+        <w:t>In 1991 I was writing code for the Game Boy and the Atari ST, and any game I wrote for either plat</w:t>
+      </w:r>
+      <w:r>
+        <w:t>form was 100% assembly language” ond wedyn mae’n ysgrifennu “</w:t>
+      </w:r>
+      <w:r>
+        <w:t>by 1997 I had a game engine I'd written in C++, and all the graphics were taken care of by DirectX and OpenGL</w:t>
+      </w:r>
+      <w:r>
+        <w:t>”. Mae hwn yn defnyddiol gan fod e yn trafod newid mewn y technegau a thechnolegau roedd datblygwyr yn ddefnyddio, yn arbennig y defnydd o ieithoedd lefel uwch fel c++ a y defnydd o injannau gem er mwyn gallu ail defnyddio mwy o cod ac i wneud iddo‘n gyflymach i creu gem cyfrifiadurol gan fod llawer o’r “boilerplate code” yna yn barod.</w:t>
+      </w:r>
+      <w:r>
+        <w:t xml:space="preserve"> Rwyf yn credu fod y ffynhonnell yma yn dibynadwy gan fod yr ateb wedi ei rhoi gan rhaglennwr sydd wedi bod yn gweithio m</w:t>
+      </w:r>
+      <w:r>
+        <w:t xml:space="preserve">ewn yn diwydiant ers yr 80au ond er hyn galwch gwneud </w:t>
+      </w:r>
+      <w:r>
+        <w:t>y dadl fod unrhyw gwybodaeth sydd ar gael ar “Quora” yn annibynadwy gan</w:t>
+      </w:r>
+      <w:r>
+        <w:t xml:space="preserve"> </w:t>
+      </w:r>
+      <w:r>
+        <w:t>fod unrhyw un yn gallu rhoi pa bynnag cymhwyster mae nhw eisiau heb plismona ond rydych hefyd yn gallu brofi os ydy cymhwyster yn dilys trwy edrych unai ar pwy wnaeth astudio mewn brifysgol penodol neu anfon e-bost i’r cwmni maent yn dweud roedden nhw’n gweithio amdano.</w:t>
+      </w:r>
+    </w:p>
+    <w:p/>
+    <w:p/>
     <w:p>
       <w:pPr>
         <w:pStyle w:val="Pennawd1"/>
       </w:pPr>
-      <w:bookmarkStart w:id="14" w:name="_Toc529794798"/>
+      <w:bookmarkStart w:id="26" w:name="_Toc1392283"/>
       <w:r>
         <w:t>Darlun y Prosiect Terfynol</w:t>
       </w:r>
-      <w:bookmarkEnd w:id="14"/>
-    </w:p>
+      <w:bookmarkEnd w:id="26"/>
+    </w:p>
+    <w:p/>
+    <w:p>
+      <w:r>
+        <w:t xml:space="preserve">Gwelewch y prosiect terfynol yma: </w:t>
+      </w:r>
+      <w:hyperlink r:id="rId12" w:history="1">
+        <w:r>
+          <w:rPr>
+            <w:rStyle w:val="Hyperddolen"/>
+          </w:rPr>
+          <w:t>https://github.com/Neutrino314/Duo-Game-Engine.git</w:t>
+        </w:r>
+      </w:hyperlink>
+    </w:p>
+    <w:p/>
     <w:p>
       <w:pPr>
         <w:pStyle w:val="Pennawd1"/>
       </w:pPr>
-      <w:bookmarkStart w:id="15" w:name="_Toc529794799"/>
-      <w:r>
+      <w:bookmarkStart w:id="27" w:name="_Toc1392284"/>
+      <w:r>
+        <w:lastRenderedPageBreak/>
         <w:t>Casgliad</w:t>
       </w:r>
-      <w:bookmarkEnd w:id="15"/>
+      <w:bookmarkEnd w:id="27"/>
     </w:p>
     <w:p>
       <w:pPr>
         <w:pStyle w:val="Pennawd1"/>
       </w:pPr>
-      <w:bookmarkStart w:id="16" w:name="_Toc529794800"/>
+      <w:bookmarkStart w:id="28" w:name="_Toc1392285"/>
       <w:r>
         <w:t>Atodiadau</w:t>
       </w:r>
-      <w:bookmarkEnd w:id="16"/>
+      <w:bookmarkEnd w:id="28"/>
     </w:p>
     <w:p>
       <w:pPr>
         <w:pStyle w:val="Pennawd1"/>
       </w:pPr>
-      <w:bookmarkStart w:id="17" w:name="_Toc529794801"/>
+      <w:bookmarkStart w:id="29" w:name="_Toc1392286"/>
       <w:r>
         <w:t>Llyfryddiaeth</w:t>
       </w:r>
-      <w:bookmarkEnd w:id="17"/>
+      <w:bookmarkEnd w:id="29"/>
     </w:p>
     <w:p/>
     <w:p>
@@ -2460,15 +3635,25 @@
       </w:r>
     </w:p>
     <w:p>
+      <w:r>
+        <w:t>[3]gwelwch ffeil ffynhonnell ffynhonnel</w:t>
+      </w:r>
+      <w:r>
+        <w:t>l</w:t>
+      </w:r>
+      <w:r>
+        <w:t xml:space="preserve"> 5</w:t>
+      </w:r>
+    </w:p>
+    <w:p>
       <w:pPr>
         <w:pStyle w:val="Pennawd1"/>
       </w:pPr>
-      <w:bookmarkStart w:id="18" w:name="_Toc529794802"/>
-      <w:r>
-        <w:lastRenderedPageBreak/>
+      <w:bookmarkStart w:id="30" w:name="_Toc1392287"/>
+      <w:r>
         <w:t>Gwerthusiad</w:t>
       </w:r>
-      <w:bookmarkEnd w:id="18"/>
+      <w:bookmarkEnd w:id="30"/>
     </w:p>
     <w:p/>
     <w:p>
@@ -2513,7 +3698,7 @@
     </w:p>
     <w:p/>
     <w:sectPr>
-      <w:footerReference w:type="default" r:id="rId8"/>
+      <w:footerReference w:type="default" r:id="rId13"/>
       <w:pgSz w:w="11906" w:h="16838"/>
       <w:pgMar w:top="1440" w:right="1440" w:bottom="1440" w:left="1440" w:header="708" w:footer="708" w:gutter="0"/>
       <w:pgNumType w:start="0"/>
@@ -2580,7 +3765,7 @@
           <w:rPr>
             <w:noProof/>
           </w:rPr>
-          <w:t>5</w:t>
+          <w:t>7</w:t>
         </w:r>
         <w:r>
           <w:fldChar w:fldCharType="end"/>
@@ -3279,7 +4464,971 @@
       <w:ind w:left="440"/>
     </w:pPr>
   </w:style>
+  <w:style w:type="paragraph" w:customStyle="1" w:styleId="Standard">
+    <w:name w:val="Standard"/>
+    <w:rsid w:val="007A2E53"/>
+    <w:pPr>
+      <w:suppressAutoHyphens/>
+      <w:autoSpaceDN w:val="0"/>
+      <w:textAlignment w:val="baseline"/>
+    </w:pPr>
+    <w:rPr>
+      <w:rFonts w:ascii="Calibri" w:eastAsia="Calibri" w:hAnsi="Calibri" w:cs="DejaVu Sans"/>
+    </w:rPr>
+  </w:style>
 </w:styles>
+</file>
+
+<file path=word/charts/chart1.xml><?xml version="1.0" encoding="utf-8"?>
+<c:chartSpace xmlns:c="http://schemas.openxmlformats.org/drawingml/2006/chart" xmlns:a="http://schemas.openxmlformats.org/drawingml/2006/main" xmlns:r="http://schemas.openxmlformats.org/officeDocument/2006/relationships">
+  <c:date1904 val="0"/>
+  <c:lang val="cy-GB"/>
+  <c:roundedCorners val="0"/>
+  <mc:AlternateContent xmlns:mc="http://schemas.openxmlformats.org/markup-compatibility/2006">
+    <mc:Choice xmlns:c14="http://schemas.microsoft.com/office/drawing/2007/8/2/chart" Requires="c14">
+      <c14:style val="102"/>
+    </mc:Choice>
+    <mc:Fallback>
+      <c:style val="2"/>
+    </mc:Fallback>
+  </mc:AlternateContent>
+  <c:chart>
+    <c:autoTitleDeleted val="1"/>
+    <c:plotArea>
+      <c:layout>
+        <c:manualLayout>
+          <c:xMode val="edge"/>
+          <c:yMode val="edge"/>
+          <c:x val="2.4847001223990205E-2"/>
+          <c:y val="1.5045871559633028E-2"/>
+          <c:w val="0.96009791921664633"/>
+          <c:h val="0.95981651376146782"/>
+        </c:manualLayout>
+      </c:layout>
+      <c:lineChart>
+        <c:grouping val="standard"/>
+        <c:varyColors val="0"/>
+        <c:ser>
+          <c:idx val="0"/>
+          <c:order val="0"/>
+          <c:tx>
+            <c:v>Column B</c:v>
+          </c:tx>
+          <c:spPr>
+            <a:ln>
+              <a:noFill/>
+            </a:ln>
+          </c:spPr>
+          <c:marker>
+            <c:symbol val="square"/>
+            <c:size val="7"/>
+          </c:marker>
+          <c:dPt>
+            <c:idx val="2"/>
+            <c:bubble3D val="0"/>
+          </c:dPt>
+          <c:cat>
+            <c:strLit>
+              <c:ptCount val="7"/>
+              <c:pt idx="0">
+                <c:v>2D</c:v>
+              </c:pt>
+              <c:pt idx="2">
+                <c:v>3D syml</c:v>
+              </c:pt>
+              <c:pt idx="4">
+                <c:v>3D "photorealistic"</c:v>
+              </c:pt>
+              <c:pt idx="6">
+                <c:v>Testun</c:v>
+              </c:pt>
+            </c:strLit>
+          </c:cat>
+          <c:val>
+            <c:numLit>
+              <c:formatCode>General</c:formatCode>
+              <c:ptCount val="7"/>
+              <c:pt idx="0">
+                <c:v>7</c:v>
+              </c:pt>
+              <c:pt idx="1">
+                <c:v>0</c:v>
+              </c:pt>
+              <c:pt idx="2">
+                <c:v>7</c:v>
+              </c:pt>
+              <c:pt idx="3">
+                <c:v>0</c:v>
+              </c:pt>
+              <c:pt idx="4">
+                <c:v>13</c:v>
+              </c:pt>
+              <c:pt idx="5">
+                <c:v>0</c:v>
+              </c:pt>
+              <c:pt idx="6">
+                <c:v>1</c:v>
+              </c:pt>
+            </c:numLit>
+          </c:val>
+          <c:smooth val="0"/>
+        </c:ser>
+        <c:dLbls>
+          <c:showLegendKey val="0"/>
+          <c:showVal val="0"/>
+          <c:showCatName val="0"/>
+          <c:showSerName val="0"/>
+          <c:showPercent val="0"/>
+          <c:showBubbleSize val="0"/>
+        </c:dLbls>
+        <c:marker val="1"/>
+        <c:smooth val="0"/>
+        <c:axId val="453594744"/>
+        <c:axId val="453594352"/>
+      </c:lineChart>
+      <c:valAx>
+        <c:axId val="453594352"/>
+        <c:scaling>
+          <c:orientation val="minMax"/>
+        </c:scaling>
+        <c:delete val="0"/>
+        <c:axPos val="l"/>
+        <c:majorGridlines>
+          <c:spPr>
+            <a:ln>
+              <a:solidFill>
+                <a:srgbClr val="B3B3B3"/>
+              </a:solidFill>
+            </a:ln>
+          </c:spPr>
+        </c:majorGridlines>
+        <c:numFmt formatCode="General" sourceLinked="0"/>
+        <c:majorTickMark val="none"/>
+        <c:minorTickMark val="none"/>
+        <c:tickLblPos val="nextTo"/>
+        <c:spPr>
+          <a:ln>
+            <a:solidFill>
+              <a:srgbClr val="B3B3B3"/>
+            </a:solidFill>
+          </a:ln>
+        </c:spPr>
+        <c:txPr>
+          <a:bodyPr/>
+          <a:lstStyle/>
+          <a:p>
+            <a:pPr>
+              <a:defRPr sz="1000" b="0"/>
+            </a:pPr>
+            <a:endParaRPr lang="cy-GB"/>
+          </a:p>
+        </c:txPr>
+        <c:crossAx val="453594744"/>
+        <c:crossesAt val="0"/>
+        <c:crossBetween val="between"/>
+      </c:valAx>
+      <c:catAx>
+        <c:axId val="453594744"/>
+        <c:scaling>
+          <c:orientation val="minMax"/>
+        </c:scaling>
+        <c:delete val="0"/>
+        <c:axPos val="b"/>
+        <c:numFmt formatCode="General" sourceLinked="0"/>
+        <c:majorTickMark val="none"/>
+        <c:minorTickMark val="none"/>
+        <c:tickLblPos val="nextTo"/>
+        <c:spPr>
+          <a:ln>
+            <a:solidFill>
+              <a:srgbClr val="B3B3B3"/>
+            </a:solidFill>
+          </a:ln>
+        </c:spPr>
+        <c:txPr>
+          <a:bodyPr/>
+          <a:lstStyle/>
+          <a:p>
+            <a:pPr>
+              <a:defRPr sz="1000" b="0"/>
+            </a:pPr>
+            <a:endParaRPr lang="cy-GB"/>
+          </a:p>
+        </c:txPr>
+        <c:crossAx val="453594352"/>
+        <c:crossesAt val="0"/>
+        <c:auto val="1"/>
+        <c:lblAlgn val="ctr"/>
+        <c:lblOffset val="100"/>
+        <c:noMultiLvlLbl val="0"/>
+      </c:catAx>
+      <c:spPr>
+        <a:noFill/>
+        <a:ln>
+          <a:solidFill>
+            <a:srgbClr val="B3B3B3"/>
+          </a:solidFill>
+          <a:prstDash val="solid"/>
+        </a:ln>
+      </c:spPr>
+    </c:plotArea>
+    <c:plotVisOnly val="1"/>
+    <c:dispBlanksAs val="gap"/>
+    <c:showDLblsOverMax val="0"/>
+  </c:chart>
+  <c:spPr>
+    <a:ln>
+      <a:noFill/>
+    </a:ln>
+  </c:spPr>
+  <c:externalData r:id="rId1">
+    <c:autoUpdate val="0"/>
+  </c:externalData>
+</c:chartSpace>
+</file>
+
+<file path=word/charts/chart2.xml><?xml version="1.0" encoding="utf-8"?>
+<c:chartSpace xmlns:c="http://schemas.openxmlformats.org/drawingml/2006/chart" xmlns:a="http://schemas.openxmlformats.org/drawingml/2006/main" xmlns:r="http://schemas.openxmlformats.org/officeDocument/2006/relationships">
+  <c:date1904 val="0"/>
+  <c:lang val="cy-GB"/>
+  <c:roundedCorners val="0"/>
+  <mc:AlternateContent xmlns:mc="http://schemas.openxmlformats.org/markup-compatibility/2006">
+    <mc:Choice xmlns:c14="http://schemas.microsoft.com/office/drawing/2007/8/2/chart" Requires="c14">
+      <c14:style val="102"/>
+    </mc:Choice>
+    <mc:Fallback>
+      <c:style val="2"/>
+    </mc:Fallback>
+  </mc:AlternateContent>
+  <c:chart>
+    <c:autoTitleDeleted val="1"/>
+    <c:plotArea>
+      <c:layout/>
+      <c:barChart>
+        <c:barDir val="col"/>
+        <c:grouping val="clustered"/>
+        <c:varyColors val="0"/>
+        <c:ser>
+          <c:idx val="0"/>
+          <c:order val="0"/>
+          <c:tx>
+            <c:strRef>
+              <c:f>Sheet1!$B$10</c:f>
+              <c:strCache>
+                <c:ptCount val="1"/>
+              </c:strCache>
+            </c:strRef>
+          </c:tx>
+          <c:spPr>
+            <a:solidFill>
+              <a:srgbClr val="004586"/>
+            </a:solidFill>
+            <a:ln>
+              <a:noFill/>
+            </a:ln>
+          </c:spPr>
+          <c:invertIfNegative val="0"/>
+          <c:cat>
+            <c:strRef>
+              <c:f>Sheet1!$A$11:$A$15</c:f>
+              <c:strCache>
+                <c:ptCount val="5"/>
+                <c:pt idx="0">
+                  <c:v>1 Chwaraewr</c:v>
+                </c:pt>
+                <c:pt idx="2">
+                  <c:v>coop lleol</c:v>
+                </c:pt>
+                <c:pt idx="4">
+                  <c:v>Ar lein</c:v>
+                </c:pt>
+              </c:strCache>
+            </c:strRef>
+          </c:cat>
+          <c:val>
+            <c:numRef>
+              <c:f>Sheet1!$B$11:$B$15</c:f>
+              <c:numCache>
+                <c:formatCode>General</c:formatCode>
+                <c:ptCount val="5"/>
+                <c:pt idx="0">
+                  <c:v>14</c:v>
+                </c:pt>
+                <c:pt idx="2">
+                  <c:v>2</c:v>
+                </c:pt>
+                <c:pt idx="4">
+                  <c:v>12</c:v>
+                </c:pt>
+              </c:numCache>
+            </c:numRef>
+          </c:val>
+        </c:ser>
+        <c:dLbls>
+          <c:showLegendKey val="0"/>
+          <c:showVal val="0"/>
+          <c:showCatName val="0"/>
+          <c:showSerName val="0"/>
+          <c:showPercent val="0"/>
+          <c:showBubbleSize val="0"/>
+        </c:dLbls>
+        <c:gapWidth val="150"/>
+        <c:axId val="459127088"/>
+        <c:axId val="459126696"/>
+      </c:barChart>
+      <c:valAx>
+        <c:axId val="459126696"/>
+        <c:scaling>
+          <c:orientation val="minMax"/>
+        </c:scaling>
+        <c:delete val="0"/>
+        <c:axPos val="l"/>
+        <c:majorGridlines>
+          <c:spPr>
+            <a:ln>
+              <a:solidFill>
+                <a:srgbClr val="B3B3B3"/>
+              </a:solidFill>
+            </a:ln>
+          </c:spPr>
+        </c:majorGridlines>
+        <c:numFmt formatCode="General" sourceLinked="1"/>
+        <c:majorTickMark val="none"/>
+        <c:minorTickMark val="none"/>
+        <c:tickLblPos val="nextTo"/>
+        <c:spPr>
+          <a:ln>
+            <a:solidFill>
+              <a:srgbClr val="B3B3B3"/>
+            </a:solidFill>
+          </a:ln>
+        </c:spPr>
+        <c:txPr>
+          <a:bodyPr/>
+          <a:lstStyle/>
+          <a:p>
+            <a:pPr>
+              <a:defRPr sz="1000" b="0"/>
+            </a:pPr>
+            <a:endParaRPr lang="cy-GB"/>
+          </a:p>
+        </c:txPr>
+        <c:crossAx val="459127088"/>
+        <c:crossesAt val="0"/>
+        <c:crossBetween val="between"/>
+      </c:valAx>
+      <c:catAx>
+        <c:axId val="459127088"/>
+        <c:scaling>
+          <c:orientation val="minMax"/>
+        </c:scaling>
+        <c:delete val="0"/>
+        <c:axPos val="b"/>
+        <c:numFmt formatCode="General" sourceLinked="1"/>
+        <c:majorTickMark val="none"/>
+        <c:minorTickMark val="none"/>
+        <c:tickLblPos val="nextTo"/>
+        <c:spPr>
+          <a:ln>
+            <a:solidFill>
+              <a:srgbClr val="B3B3B3"/>
+            </a:solidFill>
+          </a:ln>
+        </c:spPr>
+        <c:txPr>
+          <a:bodyPr/>
+          <a:lstStyle/>
+          <a:p>
+            <a:pPr>
+              <a:defRPr sz="1000" b="0"/>
+            </a:pPr>
+            <a:endParaRPr lang="cy-GB"/>
+          </a:p>
+        </c:txPr>
+        <c:crossAx val="459126696"/>
+        <c:crossesAt val="0"/>
+        <c:auto val="1"/>
+        <c:lblAlgn val="ctr"/>
+        <c:lblOffset val="100"/>
+        <c:noMultiLvlLbl val="0"/>
+      </c:catAx>
+      <c:spPr>
+        <a:noFill/>
+        <a:ln>
+          <a:solidFill>
+            <a:srgbClr val="B3B3B3"/>
+          </a:solidFill>
+          <a:prstDash val="solid"/>
+        </a:ln>
+      </c:spPr>
+    </c:plotArea>
+    <c:plotVisOnly val="1"/>
+    <c:dispBlanksAs val="gap"/>
+    <c:showDLblsOverMax val="0"/>
+  </c:chart>
+  <c:spPr>
+    <a:ln>
+      <a:noFill/>
+    </a:ln>
+  </c:spPr>
+  <c:externalData r:id="rId1">
+    <c:autoUpdate val="0"/>
+  </c:externalData>
+</c:chartSpace>
+</file>
+
+<file path=word/charts/chart3.xml><?xml version="1.0" encoding="utf-8"?>
+<c:chartSpace xmlns:c="http://schemas.openxmlformats.org/drawingml/2006/chart" xmlns:a="http://schemas.openxmlformats.org/drawingml/2006/main" xmlns:r="http://schemas.openxmlformats.org/officeDocument/2006/relationships">
+  <c:date1904 val="0"/>
+  <c:lang val="cy-GB"/>
+  <c:roundedCorners val="0"/>
+  <mc:AlternateContent xmlns:mc="http://schemas.openxmlformats.org/markup-compatibility/2006">
+    <mc:Choice xmlns:c14="http://schemas.microsoft.com/office/drawing/2007/8/2/chart" Requires="c14">
+      <c14:style val="102"/>
+    </mc:Choice>
+    <mc:Fallback>
+      <c:style val="2"/>
+    </mc:Fallback>
+  </mc:AlternateContent>
+  <c:chart>
+    <c:title>
+      <c:tx>
+        <c:rich>
+          <a:bodyPr/>
+          <a:lstStyle/>
+          <a:p>
+            <a:pPr>
+              <a:defRPr sz="1300" b="0"/>
+            </a:pPr>
+            <a:r>
+              <a:rPr lang="cy-GB"/>
+              <a:t>Hoff Blatfform</a:t>
+            </a:r>
+          </a:p>
+        </c:rich>
+      </c:tx>
+      <c:layout/>
+      <c:overlay val="0"/>
+    </c:title>
+    <c:autoTitleDeleted val="0"/>
+    <c:plotArea>
+      <c:layout/>
+      <c:barChart>
+        <c:barDir val="bar"/>
+        <c:grouping val="clustered"/>
+        <c:varyColors val="0"/>
+        <c:ser>
+          <c:idx val="0"/>
+          <c:order val="0"/>
+          <c:tx>
+            <c:strRef>
+              <c:f>Sheet1!$B$17</c:f>
+              <c:strCache>
+                <c:ptCount val="1"/>
+              </c:strCache>
+            </c:strRef>
+          </c:tx>
+          <c:spPr>
+            <a:solidFill>
+              <a:srgbClr val="004586"/>
+            </a:solidFill>
+            <a:ln>
+              <a:noFill/>
+            </a:ln>
+          </c:spPr>
+          <c:invertIfNegative val="0"/>
+          <c:cat>
+            <c:strRef>
+              <c:f>Sheet1!$A$18:$A$26</c:f>
+              <c:strCache>
+                <c:ptCount val="9"/>
+                <c:pt idx="0">
+                  <c:v>Cyfrifiadur</c:v>
+                </c:pt>
+                <c:pt idx="2">
+                  <c:v>Console</c:v>
+                </c:pt>
+                <c:pt idx="4">
+                  <c:v>Ffon symudol</c:v>
+                </c:pt>
+                <c:pt idx="6">
+                  <c:v>Hand held (DS etc)</c:v>
+                </c:pt>
+                <c:pt idx="8">
+                  <c:v>Other</c:v>
+                </c:pt>
+              </c:strCache>
+            </c:strRef>
+          </c:cat>
+          <c:val>
+            <c:numRef>
+              <c:f>Sheet1!$B$18:$B$26</c:f>
+              <c:numCache>
+                <c:formatCode>General</c:formatCode>
+                <c:ptCount val="9"/>
+                <c:pt idx="0">
+                  <c:v>10</c:v>
+                </c:pt>
+                <c:pt idx="2">
+                  <c:v>12</c:v>
+                </c:pt>
+                <c:pt idx="4">
+                  <c:v>2</c:v>
+                </c:pt>
+                <c:pt idx="6">
+                  <c:v>1</c:v>
+                </c:pt>
+                <c:pt idx="8">
+                  <c:v>3</c:v>
+                </c:pt>
+              </c:numCache>
+            </c:numRef>
+          </c:val>
+        </c:ser>
+        <c:dLbls>
+          <c:showLegendKey val="0"/>
+          <c:showVal val="0"/>
+          <c:showCatName val="0"/>
+          <c:showSerName val="0"/>
+          <c:showPercent val="0"/>
+          <c:showBubbleSize val="0"/>
+        </c:dLbls>
+        <c:gapWidth val="150"/>
+        <c:axId val="163160096"/>
+        <c:axId val="453593960"/>
+      </c:barChart>
+      <c:valAx>
+        <c:axId val="453593960"/>
+        <c:scaling>
+          <c:orientation val="minMax"/>
+        </c:scaling>
+        <c:delete val="0"/>
+        <c:axPos val="b"/>
+        <c:majorGridlines>
+          <c:spPr>
+            <a:ln>
+              <a:solidFill>
+                <a:srgbClr val="B3B3B3"/>
+              </a:solidFill>
+            </a:ln>
+          </c:spPr>
+        </c:majorGridlines>
+        <c:numFmt formatCode="General" sourceLinked="1"/>
+        <c:majorTickMark val="none"/>
+        <c:minorTickMark val="none"/>
+        <c:tickLblPos val="nextTo"/>
+        <c:spPr>
+          <a:ln>
+            <a:solidFill>
+              <a:srgbClr val="B3B3B3"/>
+            </a:solidFill>
+          </a:ln>
+        </c:spPr>
+        <c:txPr>
+          <a:bodyPr/>
+          <a:lstStyle/>
+          <a:p>
+            <a:pPr>
+              <a:defRPr sz="1000" b="0"/>
+            </a:pPr>
+            <a:endParaRPr lang="cy-GB"/>
+          </a:p>
+        </c:txPr>
+        <c:crossAx val="163160096"/>
+        <c:crossesAt val="0"/>
+        <c:crossBetween val="between"/>
+      </c:valAx>
+      <c:catAx>
+        <c:axId val="163160096"/>
+        <c:scaling>
+          <c:orientation val="minMax"/>
+        </c:scaling>
+        <c:delete val="0"/>
+        <c:axPos val="l"/>
+        <c:numFmt formatCode="General" sourceLinked="1"/>
+        <c:majorTickMark val="none"/>
+        <c:minorTickMark val="none"/>
+        <c:tickLblPos val="nextTo"/>
+        <c:spPr>
+          <a:ln>
+            <a:solidFill>
+              <a:srgbClr val="B3B3B3"/>
+            </a:solidFill>
+          </a:ln>
+        </c:spPr>
+        <c:txPr>
+          <a:bodyPr/>
+          <a:lstStyle/>
+          <a:p>
+            <a:pPr>
+              <a:defRPr sz="1000" b="0"/>
+            </a:pPr>
+            <a:endParaRPr lang="cy-GB"/>
+          </a:p>
+        </c:txPr>
+        <c:crossAx val="453593960"/>
+        <c:crossesAt val="0"/>
+        <c:auto val="1"/>
+        <c:lblAlgn val="ctr"/>
+        <c:lblOffset val="100"/>
+        <c:noMultiLvlLbl val="0"/>
+      </c:catAx>
+      <c:spPr>
+        <a:noFill/>
+        <a:ln>
+          <a:solidFill>
+            <a:srgbClr val="B3B3B3"/>
+          </a:solidFill>
+          <a:prstDash val="solid"/>
+        </a:ln>
+      </c:spPr>
+    </c:plotArea>
+    <c:plotVisOnly val="1"/>
+    <c:dispBlanksAs val="gap"/>
+    <c:showDLblsOverMax val="0"/>
+  </c:chart>
+  <c:spPr>
+    <a:ln>
+      <a:noFill/>
+    </a:ln>
+  </c:spPr>
+  <c:externalData r:id="rId1">
+    <c:autoUpdate val="0"/>
+  </c:externalData>
+</c:chartSpace>
+</file>
+
+<file path=word/charts/chart4.xml><?xml version="1.0" encoding="utf-8"?>
+<c:chartSpace xmlns:c="http://schemas.openxmlformats.org/drawingml/2006/chart" xmlns:a="http://schemas.openxmlformats.org/drawingml/2006/main" xmlns:r="http://schemas.openxmlformats.org/officeDocument/2006/relationships">
+  <c:date1904 val="0"/>
+  <c:lang val="cy-GB"/>
+  <c:roundedCorners val="0"/>
+  <mc:AlternateContent xmlns:mc="http://schemas.openxmlformats.org/markup-compatibility/2006">
+    <mc:Choice xmlns:c14="http://schemas.microsoft.com/office/drawing/2007/8/2/chart" Requires="c14">
+      <c14:style val="102"/>
+    </mc:Choice>
+    <mc:Fallback>
+      <c:style val="2"/>
+    </mc:Fallback>
+  </mc:AlternateContent>
+  <c:chart>
+    <c:title>
+      <c:tx>
+        <c:rich>
+          <a:bodyPr/>
+          <a:lstStyle/>
+          <a:p>
+            <a:pPr>
+              <a:defRPr sz="1300" b="0"/>
+            </a:pPr>
+            <a:r>
+              <a:rPr lang="cy-GB"/>
+              <a:t>Hoff Genre</a:t>
+            </a:r>
+          </a:p>
+        </c:rich>
+      </c:tx>
+      <c:layout/>
+      <c:overlay val="0"/>
+    </c:title>
+    <c:autoTitleDeleted val="0"/>
+    <c:view3D>
+      <c:rotX val="30"/>
+      <c:rotY val="90"/>
+      <c:rAngAx val="1"/>
+    </c:view3D>
+    <c:floor>
+      <c:thickness val="0"/>
+      <c:spPr>
+        <a:solidFill>
+          <a:srgbClr val="CCCCCC"/>
+        </a:solidFill>
+        <a:ln>
+          <a:solidFill>
+            <a:srgbClr val="B3B3B3"/>
+          </a:solidFill>
+        </a:ln>
+      </c:spPr>
+    </c:floor>
+    <c:sideWall>
+      <c:thickness val="0"/>
+      <c:spPr>
+        <a:noFill/>
+        <a:ln>
+          <a:solidFill>
+            <a:srgbClr val="B3B3B3"/>
+          </a:solidFill>
+          <a:prstDash val="solid"/>
+        </a:ln>
+      </c:spPr>
+    </c:sideWall>
+    <c:backWall>
+      <c:thickness val="0"/>
+      <c:spPr>
+        <a:noFill/>
+        <a:ln>
+          <a:solidFill>
+            <a:srgbClr val="B3B3B3"/>
+          </a:solidFill>
+          <a:prstDash val="solid"/>
+        </a:ln>
+      </c:spPr>
+    </c:backWall>
+    <c:plotArea>
+      <c:layout>
+        <c:manualLayout>
+          <c:xMode val="edge"/>
+          <c:yMode val="edge"/>
+          <c:x val="5.8458595105294164E-2"/>
+          <c:y val="0.13873309138898052"/>
+          <c:w val="0.73995124566760984"/>
+          <c:h val="0.83817222038931039"/>
+        </c:manualLayout>
+      </c:layout>
+      <c:pie3DChart>
+        <c:varyColors val="1"/>
+        <c:ser>
+          <c:idx val="0"/>
+          <c:order val="0"/>
+          <c:tx>
+            <c:strRef>
+              <c:f>Sheet1!$B$28</c:f>
+              <c:strCache>
+                <c:ptCount val="1"/>
+              </c:strCache>
+            </c:strRef>
+          </c:tx>
+          <c:dPt>
+            <c:idx val="0"/>
+            <c:bubble3D val="0"/>
+            <c:spPr>
+              <a:solidFill>
+                <a:srgbClr val="004586"/>
+              </a:solidFill>
+            </c:spPr>
+          </c:dPt>
+          <c:dPt>
+            <c:idx val="1"/>
+            <c:bubble3D val="0"/>
+            <c:spPr>
+              <a:solidFill>
+                <a:srgbClr val="FF420E"/>
+              </a:solidFill>
+            </c:spPr>
+          </c:dPt>
+          <c:dPt>
+            <c:idx val="2"/>
+            <c:bubble3D val="0"/>
+            <c:spPr>
+              <a:solidFill>
+                <a:srgbClr val="FFD320"/>
+              </a:solidFill>
+            </c:spPr>
+          </c:dPt>
+          <c:dPt>
+            <c:idx val="3"/>
+            <c:bubble3D val="0"/>
+            <c:spPr>
+              <a:solidFill>
+                <a:srgbClr val="579D1C"/>
+              </a:solidFill>
+            </c:spPr>
+          </c:dPt>
+          <c:dPt>
+            <c:idx val="4"/>
+            <c:bubble3D val="0"/>
+            <c:spPr>
+              <a:solidFill>
+                <a:srgbClr val="7E0021"/>
+              </a:solidFill>
+            </c:spPr>
+          </c:dPt>
+          <c:dPt>
+            <c:idx val="5"/>
+            <c:bubble3D val="0"/>
+            <c:spPr>
+              <a:solidFill>
+                <a:srgbClr val="83CAFF"/>
+              </a:solidFill>
+            </c:spPr>
+          </c:dPt>
+          <c:dPt>
+            <c:idx val="6"/>
+            <c:bubble3D val="0"/>
+            <c:spPr>
+              <a:solidFill>
+                <a:srgbClr val="314004"/>
+              </a:solidFill>
+            </c:spPr>
+          </c:dPt>
+          <c:dPt>
+            <c:idx val="7"/>
+            <c:bubble3D val="0"/>
+            <c:spPr>
+              <a:solidFill>
+                <a:srgbClr val="AECF00"/>
+              </a:solidFill>
+            </c:spPr>
+          </c:dPt>
+          <c:dPt>
+            <c:idx val="8"/>
+            <c:bubble3D val="0"/>
+            <c:spPr>
+              <a:solidFill>
+                <a:srgbClr val="4B1F6F"/>
+              </a:solidFill>
+            </c:spPr>
+          </c:dPt>
+          <c:dPt>
+            <c:idx val="9"/>
+            <c:bubble3D val="0"/>
+            <c:spPr>
+              <a:solidFill>
+                <a:srgbClr val="FF950E"/>
+              </a:solidFill>
+            </c:spPr>
+          </c:dPt>
+          <c:dPt>
+            <c:idx val="10"/>
+            <c:bubble3D val="0"/>
+            <c:spPr>
+              <a:solidFill>
+                <a:srgbClr val="C5000B"/>
+              </a:solidFill>
+            </c:spPr>
+          </c:dPt>
+          <c:dPt>
+            <c:idx val="11"/>
+            <c:bubble3D val="0"/>
+            <c:spPr>
+              <a:solidFill>
+                <a:srgbClr val="0084D1"/>
+              </a:solidFill>
+            </c:spPr>
+          </c:dPt>
+          <c:dPt>
+            <c:idx val="12"/>
+            <c:bubble3D val="0"/>
+            <c:spPr>
+              <a:solidFill>
+                <a:srgbClr val="004586"/>
+              </a:solidFill>
+            </c:spPr>
+          </c:dPt>
+          <c:cat>
+            <c:strRef>
+              <c:f>Sheet1!$A$29:$A$41</c:f>
+              <c:strCache>
+                <c:ptCount val="13"/>
+                <c:pt idx="0">
+                  <c:v>RPG</c:v>
+                </c:pt>
+                <c:pt idx="2">
+                  <c:v>FPS</c:v>
+                </c:pt>
+                <c:pt idx="4">
+                  <c:v>Moba</c:v>
+                </c:pt>
+                <c:pt idx="6">
+                  <c:v>RTS</c:v>
+                </c:pt>
+                <c:pt idx="8">
+                  <c:v>Rhythm</c:v>
+                </c:pt>
+                <c:pt idx="10">
+                  <c:v>Platformer</c:v>
+                </c:pt>
+                <c:pt idx="12">
+                  <c:v>Other</c:v>
+                </c:pt>
+              </c:strCache>
+            </c:strRef>
+          </c:cat>
+          <c:val>
+            <c:numRef>
+              <c:f>Sheet1!$B$29:$B$41</c:f>
+              <c:numCache>
+                <c:formatCode>General</c:formatCode>
+                <c:ptCount val="13"/>
+                <c:pt idx="0">
+                  <c:v>8</c:v>
+                </c:pt>
+                <c:pt idx="2">
+                  <c:v>0</c:v>
+                </c:pt>
+                <c:pt idx="4">
+                  <c:v>1</c:v>
+                </c:pt>
+                <c:pt idx="6">
+                  <c:v>1</c:v>
+                </c:pt>
+                <c:pt idx="8">
+                  <c:v>1</c:v>
+                </c:pt>
+                <c:pt idx="10">
+                  <c:v>6</c:v>
+                </c:pt>
+                <c:pt idx="12">
+                  <c:v>11</c:v>
+                </c:pt>
+              </c:numCache>
+            </c:numRef>
+          </c:val>
+        </c:ser>
+        <c:dLbls>
+          <c:showLegendKey val="0"/>
+          <c:showVal val="0"/>
+          <c:showCatName val="0"/>
+          <c:showSerName val="0"/>
+          <c:showPercent val="0"/>
+          <c:showBubbleSize val="0"/>
+          <c:showLeaderLines val="1"/>
+        </c:dLbls>
+      </c:pie3DChart>
+    </c:plotArea>
+    <c:legend>
+      <c:legendPos val="r"/>
+      <c:layout>
+        <c:manualLayout>
+          <c:xMode val="edge"/>
+          <c:yMode val="edge"/>
+          <c:x val="0.79206086727807123"/>
+          <c:y val="6.6402361239650834E-2"/>
+          <c:w val="0.19900764357310199"/>
+          <c:h val="0.81711982123948401"/>
+        </c:manualLayout>
+      </c:layout>
+      <c:overlay val="0"/>
+      <c:spPr>
+        <a:noFill/>
+        <a:ln>
+          <a:noFill/>
+        </a:ln>
+      </c:spPr>
+      <c:txPr>
+        <a:bodyPr/>
+        <a:lstStyle/>
+        <a:p>
+          <a:pPr>
+            <a:defRPr sz="1000" b="0"/>
+          </a:pPr>
+          <a:endParaRPr lang="cy-GB"/>
+        </a:p>
+      </c:txPr>
+    </c:legend>
+    <c:plotVisOnly val="1"/>
+    <c:dispBlanksAs val="gap"/>
+    <c:showDLblsOverMax val="0"/>
+  </c:chart>
+  <c:spPr>
+    <a:ln>
+      <a:noFill/>
+    </a:ln>
+  </c:spPr>
+  <c:externalData r:id="rId1">
+    <c:autoUpdate val="0"/>
+  </c:externalData>
+</c:chartSpace>
 </file>
 
 <file path=word/theme/theme1.xml><?xml version="1.0" encoding="utf-8"?>
@@ -3567,7 +5716,7 @@
 </file>
 
 <file path=customXml/itemProps2.xml><?xml version="1.0" encoding="utf-8"?>
-<ds:datastoreItem xmlns:ds="http://schemas.openxmlformats.org/officeDocument/2006/customXml" ds:itemID="{4EE4CB5E-6C7B-4524-AD52-B205097F527A}">
+<ds:datastoreItem xmlns:ds="http://schemas.openxmlformats.org/officeDocument/2006/customXml" ds:itemID="{EFD4025A-F9D9-45DD-8F6E-6F6C90DDA7E0}">
   <ds:schemaRefs>
     <ds:schemaRef ds:uri="http://schemas.openxmlformats.org/officeDocument/2006/bibliography"/>
   </ds:schemaRefs>
